--- a/exams/本部-试题汇编/5 直流电机的动特性与选择相关试题.docx
+++ b/exams/本部-试题汇编/5 直流电机的动特性与选择相关试题.docx
@@ -1,6 +1,6 @@
 
 <file path=word/document.xml><?xml version="1.0" encoding="utf-8"?>
-<w:document xmlns:wpc="http://schemas.microsoft.com/office/word/2010/wordprocessingCanvas" xmlns:cx="http://schemas.microsoft.com/office/drawing/2014/chartex" xmlns:cx1="http://schemas.microsoft.com/office/drawing/2015/9/8/chartex" xmlns:cx2="http://schemas.microsoft.com/office/drawing/2015/10/21/chartex" xmlns:cx3="http://schemas.microsoft.com/office/drawing/2016/5/9/chartex" xmlns:cx4="http://schemas.microsoft.com/office/drawing/2016/5/10/chartex" xmlns:cx5="http://schemas.microsoft.com/office/drawing/2016/5/11/chartex" xmlns:cx6="http://schemas.microsoft.com/office/drawing/2016/5/12/chartex" xmlns:cx7="http://schemas.microsoft.com/office/drawing/2016/5/13/chartex" xmlns:cx8="http://schemas.microsoft.com/office/drawing/2016/5/14/chartex" xmlns:mc="http://schemas.openxmlformats.org/markup-compatibility/2006" xmlns:aink="http://schemas.microsoft.com/office/drawing/2016/ink" xmlns:am3d="http://schemas.microsoft.com/office/drawing/2017/model3d" xmlns:o="urn:schemas-microsoft-com:office:office" xmlns:oel="http://schemas.microsoft.com/office/2019/extlst" xmlns:r="http://schemas.openxmlformats.org/officeDocument/2006/relationships" xmlns:m="http://schemas.openxmlformats.org/officeDocument/2006/math" xmlns:v="urn:schemas-microsoft-com:vml" xmlns:wp14="http://schemas.microsoft.com/office/word/2010/wordprocessingDrawing" xmlns:wp="http://schemas.openxmlformats.org/drawingml/2006/wordprocessingDrawing" xmlns:w10="urn:schemas-microsoft-com:office:word" xmlns:w="http://schemas.openxmlformats.org/wordprocessingml/2006/main" xmlns:w14="http://schemas.microsoft.com/office/word/2010/wordml" xmlns:w15="http://schemas.microsoft.com/office/word/2012/wordml" xmlns:w16cex="http://schemas.microsoft.com/office/word/2018/wordml/cex" xmlns:w16cid="http://schemas.microsoft.com/office/word/2016/wordml/cid" xmlns:w16="http://schemas.microsoft.com/office/word/2018/wordml" xmlns:w16sdtdh="http://schemas.microsoft.com/office/word/2020/wordml/sdtdatahash" xmlns:w16se="http://schemas.microsoft.com/office/word/2015/wordml/symex" xmlns:wpg="http://schemas.microsoft.com/office/word/2010/wordprocessingGroup" xmlns:wpi="http://schemas.microsoft.com/office/word/2010/wordprocessingInk" xmlns:wne="http://schemas.microsoft.com/office/word/2006/wordml" xmlns:wps="http://schemas.microsoft.com/office/word/2010/wordprocessingShape" mc:Ignorable="w14 w15 w16se w16cid w16 w16cex w16sdtdh wp14">
+<w:document xmlns:wpc="http://schemas.microsoft.com/office/word/2010/wordprocessingCanvas" xmlns:mc="http://schemas.openxmlformats.org/markup-compatibility/2006" xmlns:o="urn:schemas-microsoft-com:office:office" xmlns:r="http://schemas.openxmlformats.org/officeDocument/2006/relationships" xmlns:m="http://schemas.openxmlformats.org/officeDocument/2006/math" xmlns:v="urn:schemas-microsoft-com:vml" xmlns:wp14="http://schemas.microsoft.com/office/word/2010/wordprocessingDrawing" xmlns:wp="http://schemas.openxmlformats.org/drawingml/2006/wordprocessingDrawing" xmlns:w="http://schemas.openxmlformats.org/wordprocessingml/2006/main" xmlns:w14="http://schemas.microsoft.com/office/word/2010/wordml" xmlns:w10="urn:schemas-microsoft-com:office:word" xmlns:w15="http://schemas.microsoft.com/office/word/2012/wordml" xmlns:wpg="http://schemas.microsoft.com/office/word/2010/wordprocessingGroup" xmlns:wpi="http://schemas.microsoft.com/office/word/2010/wordprocessingInk" xmlns:wne="http://schemas.microsoft.com/office/word/2006/wordml" xmlns:wps="http://schemas.microsoft.com/office/word/2010/wordprocessingShape" xmlns:wpsCustomData="http://www.wps.cn/officeDocument/2013/wpsCustomData" mc:Ignorable="w14 w15 wp14">
   <w:body>
     <w:p>
       <w:pPr>
@@ -19,16 +19,7 @@
           <w:sz w:val="28"/>
           <w:szCs w:val="28"/>
         </w:rPr>
-        <w:t>直流电机的动特性和选择</w:t>
-      </w:r>
-      <w:r>
-        <w:rPr>
-          <w:rFonts w:hint="eastAsia"/>
-          <w:b/>
-          <w:sz w:val="28"/>
-          <w:szCs w:val="28"/>
-        </w:rPr>
-        <w:t>（计算题）</w:t>
+        <w:t>直流电机的动特性和选择（计算题）</w:t>
       </w:r>
     </w:p>
     <w:p>
@@ -61,21 +52,12 @@
         </w:rPr>
         <w:t>他</w:t>
       </w:r>
-      <w:proofErr w:type="gramStart"/>
-      <w:r>
-        <w:rPr>
-          <w:b/>
-          <w:sz w:val="24"/>
-        </w:rPr>
-        <w:t>励</w:t>
-      </w:r>
-      <w:proofErr w:type="gramEnd"/>
-      <w:r>
-        <w:rPr>
-          <w:b/>
-          <w:sz w:val="24"/>
-        </w:rPr>
-        <w:t>直流电动机，它的额定</w:t>
+      <w:r>
+        <w:rPr>
+          <w:b/>
+          <w:sz w:val="24"/>
+        </w:rPr>
+        <w:t>励直流电动机，它的额定</w:t>
       </w:r>
       <w:r>
         <w:rPr>
@@ -128,15 +110,7 @@
           <w:b/>
           <w:sz w:val="24"/>
         </w:rPr>
-        <w:t>，额定转速</w:t>
-      </w:r>
-      <w:proofErr w:type="spellStart"/>
-      <w:r>
-        <w:rPr>
-          <w:b/>
-          <w:sz w:val="24"/>
-        </w:rPr>
-        <w:t>n</w:t>
+        <w:t>，额定转速n</w:t>
       </w:r>
       <w:r>
         <w:rPr>
@@ -146,7 +120,21 @@
         </w:rPr>
         <w:t>N</w:t>
       </w:r>
-      <w:proofErr w:type="spellEnd"/>
+      <w:r>
+        <w:rPr>
+          <w:b/>
+          <w:sz w:val="24"/>
+        </w:rPr>
+        <w:t>＝1000转/分，额定电压U</w:t>
+      </w:r>
+      <w:r>
+        <w:rPr>
+          <w:b/>
+          <w:sz w:val="24"/>
+          <w:vertAlign w:val="subscript"/>
+        </w:rPr>
+        <w:t>N</w:t>
+      </w:r>
       <w:r>
         <w:rPr>
           <w:b/>
@@ -156,38 +144,18 @@
       </w:r>
       <w:r>
         <w:rPr>
-          <w:b/>
-          <w:sz w:val="24"/>
-        </w:rPr>
-        <w:t>1000</w:t>
-      </w:r>
-      <w:r>
-        <w:rPr>
-          <w:b/>
-          <w:sz w:val="24"/>
-        </w:rPr>
-        <w:t>转</w:t>
-      </w:r>
-      <w:r>
-        <w:rPr>
-          <w:b/>
-          <w:sz w:val="24"/>
-        </w:rPr>
-        <w:t>/</w:t>
-      </w:r>
-      <w:r>
-        <w:rPr>
-          <w:b/>
-          <w:sz w:val="24"/>
-        </w:rPr>
-        <w:t>分，额定电压</w:t>
-      </w:r>
-      <w:r>
-        <w:rPr>
-          <w:b/>
-          <w:sz w:val="24"/>
-        </w:rPr>
-        <w:t>U</w:t>
+          <w:rFonts w:hint="eastAsia"/>
+          <w:b/>
+          <w:sz w:val="24"/>
+        </w:rPr>
+        <w:t>20</w:t>
+      </w:r>
+      <w:r>
+        <w:rPr>
+          <w:b/>
+          <w:sz w:val="24"/>
+        </w:rPr>
+        <w:t>0伏，额定电流I</w:t>
       </w:r>
       <w:r>
         <w:rPr>
@@ -202,36 +170,22 @@
           <w:b/>
           <w:sz w:val="24"/>
         </w:rPr>
-        <w:t>＝</w:t>
-      </w:r>
-      <w:r>
-        <w:rPr>
-          <w:rFonts w:hint="eastAsia"/>
-          <w:b/>
-          <w:sz w:val="24"/>
-        </w:rPr>
-        <w:t>20</w:t>
-      </w:r>
-      <w:r>
-        <w:rPr>
-          <w:b/>
-          <w:sz w:val="24"/>
-        </w:rPr>
-        <w:t>0</w:t>
-      </w:r>
-      <w:r>
-        <w:rPr>
-          <w:b/>
-          <w:sz w:val="24"/>
-        </w:rPr>
-        <w:t>伏，额定电流</w:t>
-      </w:r>
-      <w:r>
-        <w:rPr>
-          <w:b/>
-          <w:sz w:val="24"/>
-        </w:rPr>
-        <w:t>I</w:t>
+        <w:t>＝2</w:t>
+      </w:r>
+      <w:r>
+        <w:rPr>
+          <w:rFonts w:hint="eastAsia"/>
+          <w:b/>
+          <w:sz w:val="24"/>
+        </w:rPr>
+        <w:t>00</w:t>
+      </w:r>
+      <w:r>
+        <w:rPr>
+          <w:b/>
+          <w:sz w:val="24"/>
+        </w:rPr>
+        <w:t>安，电枢回路总电阻R</w:t>
       </w:r>
       <w:r>
         <w:rPr>
@@ -239,50 +193,6 @@
           <w:sz w:val="24"/>
           <w:vertAlign w:val="subscript"/>
         </w:rPr>
-        <w:t>N</w:t>
-      </w:r>
-      <w:r>
-        <w:rPr>
-          <w:b/>
-          <w:sz w:val="24"/>
-        </w:rPr>
-        <w:t>＝</w:t>
-      </w:r>
-      <w:r>
-        <w:rPr>
-          <w:b/>
-          <w:sz w:val="24"/>
-        </w:rPr>
-        <w:t>2</w:t>
-      </w:r>
-      <w:r>
-        <w:rPr>
-          <w:rFonts w:hint="eastAsia"/>
-          <w:b/>
-          <w:sz w:val="24"/>
-        </w:rPr>
-        <w:t>00</w:t>
-      </w:r>
-      <w:r>
-        <w:rPr>
-          <w:b/>
-          <w:sz w:val="24"/>
-        </w:rPr>
-        <w:t>安，电枢回路总电阻</w:t>
-      </w:r>
-      <w:r>
-        <w:rPr>
-          <w:b/>
-          <w:sz w:val="24"/>
-        </w:rPr>
-        <w:t>R</w:t>
-      </w:r>
-      <w:r>
-        <w:rPr>
-          <w:b/>
-          <w:sz w:val="24"/>
-          <w:vertAlign w:val="subscript"/>
-        </w:rPr>
         <w:t>S</w:t>
       </w:r>
       <w:r>
@@ -290,14 +200,7 @@
           <w:b/>
           <w:sz w:val="24"/>
         </w:rPr>
-        <w:t>＝</w:t>
-      </w:r>
-      <w:r>
-        <w:rPr>
-          <w:b/>
-          <w:sz w:val="24"/>
-        </w:rPr>
-        <w:t>0.</w:t>
+        <w:t>＝0.</w:t>
       </w:r>
       <w:r>
         <w:rPr>
@@ -336,112 +239,80 @@
           <w:b/>
           <w:sz w:val="24"/>
         </w:rPr>
-        <w:t>问：</w:t>
-      </w:r>
-      <w:r>
-        <w:rPr>
-          <w:rFonts w:hint="eastAsia"/>
-          <w:b/>
-          <w:sz w:val="24"/>
-        </w:rPr>
-        <w:t>1</w:t>
-      </w:r>
-      <w:r>
-        <w:rPr>
-          <w:rFonts w:hint="eastAsia"/>
-          <w:b/>
-          <w:sz w:val="24"/>
-        </w:rPr>
-        <w:t>）这台电机的额定效率是多少？</w:t>
-      </w:r>
-    </w:p>
-    <w:p>
-      <w:pPr>
-        <w:ind w:firstLineChars="200" w:firstLine="482"/>
-        <w:rPr>
-          <w:b/>
-          <w:sz w:val="24"/>
-        </w:rPr>
-      </w:pPr>
-      <w:r>
-        <w:rPr>
-          <w:rFonts w:hint="eastAsia"/>
-          <w:b/>
-          <w:sz w:val="24"/>
-        </w:rPr>
-        <w:t>2</w:t>
-      </w:r>
-      <w:r>
-        <w:rPr>
-          <w:rFonts w:hint="eastAsia"/>
-          <w:b/>
-          <w:sz w:val="24"/>
-        </w:rPr>
-        <w:t>）额定负载力矩下，电机端电压为</w:t>
-      </w:r>
-      <w:r>
-        <w:rPr>
-          <w:rFonts w:hint="eastAsia"/>
-          <w:b/>
-          <w:sz w:val="24"/>
-        </w:rPr>
-        <w:t>120V</w:t>
-      </w:r>
-      <w:r>
-        <w:rPr>
-          <w:rFonts w:hint="eastAsia"/>
-          <w:b/>
-          <w:sz w:val="24"/>
-        </w:rPr>
-        <w:t>时，电机转速是多少？</w:t>
-      </w:r>
-    </w:p>
-    <w:p>
-      <w:pPr>
-        <w:ind w:firstLineChars="200" w:firstLine="482"/>
-        <w:rPr>
-          <w:b/>
-          <w:sz w:val="24"/>
-        </w:rPr>
-      </w:pPr>
-      <w:r>
-        <w:rPr>
-          <w:rFonts w:hint="eastAsia"/>
-          <w:b/>
-          <w:sz w:val="24"/>
-        </w:rPr>
-        <w:t>3</w:t>
-      </w:r>
-      <w:r>
-        <w:rPr>
-          <w:rFonts w:hint="eastAsia"/>
-          <w:b/>
-          <w:sz w:val="24"/>
-        </w:rPr>
-        <w:t>）不考虑电感影响，</w:t>
-      </w:r>
-      <w:r>
-        <w:rPr>
-          <w:rFonts w:hint="eastAsia"/>
-          <w:b/>
-          <w:sz w:val="24"/>
-        </w:rPr>
-        <w:t>200V</w:t>
-      </w:r>
-      <w:r>
-        <w:rPr>
-          <w:rFonts w:hint="eastAsia"/>
-          <w:b/>
-          <w:sz w:val="24"/>
-        </w:rPr>
-        <w:t>全压</w:t>
-      </w:r>
-      <w:r>
-        <w:rPr>
-          <w:b/>
-          <w:sz w:val="24"/>
-        </w:rPr>
-        <w:t>直接起动时的电流为额定电流的几倍</w:t>
+        <w:t>问：1）这台电机的额定效率是多少？</w:t>
+      </w:r>
+    </w:p>
+    <w:p>
+      <w:pPr>
+        <w:ind w:firstLine="482" w:firstLineChars="200"/>
+        <w:rPr>
+          <w:b/>
+          <w:sz w:val="24"/>
+        </w:rPr>
+      </w:pPr>
+      <w:r>
+        <w:rPr>
+          <w:rFonts w:hint="eastAsia"/>
+          <w:b/>
+          <w:sz w:val="24"/>
+        </w:rPr>
+        <w:t>2）额定负载力矩下，电机端电压为120V时，电机转速是多少？</w:t>
+      </w:r>
+    </w:p>
+    <w:p>
+      <w:pPr>
+        <w:ind w:firstLine="482" w:firstLineChars="200"/>
+        <w:rPr>
+          <w:b/>
+          <w:sz w:val="24"/>
+        </w:rPr>
+      </w:pPr>
+      <w:r>
+        <w:rPr>
+          <w:rFonts w:hint="eastAsia"/>
+          <w:b/>
+          <w:sz w:val="24"/>
+        </w:rPr>
+        <w:t>3）不考虑电感影响，200V全压</w:t>
+      </w:r>
+      <w:r>
+        <w:rPr>
+          <w:b/>
+          <w:sz w:val="24"/>
+        </w:rPr>
+        <w:t>直接起动时的电流为额定电流的几倍?</w:t>
+      </w:r>
+    </w:p>
+    <w:p>
+      <w:pPr>
+        <w:ind w:firstLine="482" w:firstLineChars="200"/>
+        <w:rPr>
+          <w:b/>
+          <w:sz w:val="24"/>
+        </w:rPr>
+      </w:pPr>
+      <w:r>
+        <w:rPr>
+          <w:rFonts w:hint="eastAsia"/>
+          <w:b/>
+          <w:sz w:val="24"/>
+        </w:rPr>
+        <w:t>4）采用降压起动来限制</w:t>
+      </w:r>
+      <w:r>
+        <w:rPr>
+          <w:b/>
+          <w:sz w:val="24"/>
+        </w:rPr>
+        <w:t>起动电流为额定电流的2倍</w:t>
+      </w:r>
+      <w:r>
+        <w:rPr>
+          <w:rFonts w:hint="eastAsia"/>
+          <w:b/>
+          <w:sz w:val="24"/>
+        </w:rPr>
+        <w:t>，起动电压应为多少</w:t>
       </w:r>
       <w:r>
         <w:rPr>
@@ -453,135 +324,34 @@
     </w:p>
     <w:p>
       <w:pPr>
-        <w:ind w:firstLineChars="200" w:firstLine="482"/>
-        <w:rPr>
-          <w:b/>
-          <w:sz w:val="24"/>
-        </w:rPr>
-      </w:pPr>
-      <w:r>
-        <w:rPr>
-          <w:rFonts w:hint="eastAsia"/>
-          <w:b/>
-          <w:sz w:val="24"/>
-        </w:rPr>
-        <w:t>4</w:t>
-      </w:r>
-      <w:r>
-        <w:rPr>
-          <w:rFonts w:hint="eastAsia"/>
-          <w:b/>
-          <w:sz w:val="24"/>
-        </w:rPr>
-        <w:t>）采用降压起动来限制</w:t>
-      </w:r>
-      <w:r>
-        <w:rPr>
-          <w:b/>
-          <w:sz w:val="24"/>
-        </w:rPr>
-        <w:t>起动电流为额定电流的</w:t>
-      </w:r>
-      <w:r>
-        <w:rPr>
-          <w:b/>
-          <w:sz w:val="24"/>
-        </w:rPr>
-        <w:t>2</w:t>
-      </w:r>
-      <w:r>
-        <w:rPr>
-          <w:b/>
-          <w:sz w:val="24"/>
-        </w:rPr>
-        <w:t>倍</w:t>
-      </w:r>
-      <w:r>
-        <w:rPr>
-          <w:rFonts w:hint="eastAsia"/>
-          <w:b/>
-          <w:sz w:val="24"/>
-        </w:rPr>
-        <w:t>，起动电压应为多少</w:t>
-      </w:r>
-      <w:r>
-        <w:rPr>
-          <w:b/>
-          <w:sz w:val="24"/>
-        </w:rPr>
-        <w:t>?</w:t>
-      </w:r>
-    </w:p>
-    <w:p>
-      <w:pPr>
-        <w:ind w:firstLineChars="200" w:firstLine="482"/>
-        <w:rPr>
-          <w:b/>
-          <w:sz w:val="24"/>
-        </w:rPr>
-      </w:pPr>
-      <w:r>
-        <w:rPr>
-          <w:rFonts w:hint="eastAsia"/>
-          <w:b/>
-          <w:sz w:val="24"/>
-        </w:rPr>
-        <w:t>5</w:t>
-      </w:r>
-      <w:r>
-        <w:rPr>
-          <w:rFonts w:hint="eastAsia"/>
-          <w:b/>
-          <w:sz w:val="24"/>
-        </w:rPr>
-        <w:t>）电枢串电阻以限制</w:t>
-      </w:r>
-      <w:r>
-        <w:rPr>
-          <w:b/>
-          <w:sz w:val="24"/>
-        </w:rPr>
-        <w:t>起动电流为额定电流的</w:t>
-      </w:r>
-      <w:r>
-        <w:rPr>
-          <w:b/>
-          <w:sz w:val="24"/>
-        </w:rPr>
-        <w:t>2</w:t>
-      </w:r>
-      <w:r>
-        <w:rPr>
-          <w:b/>
-          <w:sz w:val="24"/>
-        </w:rPr>
-        <w:t>倍</w:t>
-      </w:r>
-      <w:r>
-        <w:rPr>
-          <w:rFonts w:hint="eastAsia"/>
-          <w:b/>
-          <w:sz w:val="24"/>
-        </w:rPr>
-        <w:t>，</w:t>
-      </w:r>
-      <w:proofErr w:type="gramStart"/>
-      <w:r>
-        <w:rPr>
-          <w:rFonts w:hint="eastAsia"/>
-          <w:b/>
-          <w:sz w:val="24"/>
-        </w:rPr>
-        <w:t>所串电阻</w:t>
-      </w:r>
-      <w:proofErr w:type="gramEnd"/>
-      <w:r>
-        <w:rPr>
-          <w:rFonts w:hint="eastAsia"/>
-          <w:b/>
-          <w:sz w:val="24"/>
-        </w:rPr>
-        <w:t>应为多少？</w:t>
+        <w:ind w:firstLine="482" w:firstLineChars="200"/>
+        <w:rPr>
+          <w:b/>
+          <w:sz w:val="24"/>
+        </w:rPr>
+      </w:pPr>
+      <w:r>
+        <w:rPr>
+          <w:rFonts w:hint="eastAsia"/>
+          <w:b/>
+          <w:sz w:val="24"/>
+        </w:rPr>
+        <w:t>5）电枢串电阻以限制</w:t>
+      </w:r>
+      <w:r>
+        <w:rPr>
+          <w:b/>
+          <w:sz w:val="24"/>
+        </w:rPr>
+        <w:t>起动电流为额定电流的2倍</w:t>
+      </w:r>
+      <w:r>
+        <w:rPr>
+          <w:rFonts w:hint="eastAsia"/>
+          <w:b/>
+          <w:sz w:val="24"/>
+        </w:rPr>
+        <w:t>，所串电阻应为多少？</w:t>
       </w:r>
     </w:p>
     <w:p>
@@ -605,12 +375,11 @@
       </w:pPr>
       <w:r>
         <w:rPr>
-          <w:rFonts w:ascii="宋体" w:hAnsi="宋体" w:hint="eastAsia"/>
-          <w:b/>
-          <w:bCs/>
-          <w:sz w:val="24"/>
-        </w:rPr>
-        <w:lastRenderedPageBreak/>
+          <w:rFonts w:hint="eastAsia" w:ascii="宋体" w:hAnsi="宋体"/>
+          <w:b/>
+          <w:bCs/>
+          <w:sz w:val="24"/>
+        </w:rPr>
         <w:t>(2) 四轮自动运输车</w:t>
       </w:r>
       <w:r>
@@ -624,7 +393,7 @@
       </w:r>
       <w:r>
         <w:rPr>
-          <w:rFonts w:ascii="宋体" w:hAnsi="宋体" w:hint="eastAsia"/>
+          <w:rFonts w:hint="eastAsia" w:ascii="宋体" w:hAnsi="宋体"/>
           <w:b/>
           <w:bCs/>
           <w:sz w:val="24"/>
@@ -642,7 +411,7 @@
       </w:r>
       <w:r>
         <w:rPr>
-          <w:rFonts w:ascii="宋体" w:hAnsi="宋体" w:hint="eastAsia"/>
+          <w:rFonts w:hint="eastAsia" w:ascii="宋体" w:hAnsi="宋体"/>
           <w:b/>
           <w:bCs/>
           <w:sz w:val="24"/>
@@ -659,7 +428,7 @@
       </w:r>
       <w:r>
         <w:rPr>
-          <w:rFonts w:ascii="宋体" w:hAnsi="宋体" w:hint="eastAsia"/>
+          <w:rFonts w:hint="eastAsia" w:ascii="宋体" w:hAnsi="宋体"/>
           <w:b/>
           <w:bCs/>
           <w:sz w:val="24"/>
@@ -685,7 +454,7 @@
       </w:r>
       <w:r>
         <w:rPr>
-          <w:rFonts w:ascii="宋体" w:hAnsi="宋体" w:hint="eastAsia"/>
+          <w:rFonts w:hint="eastAsia" w:ascii="宋体" w:hAnsi="宋体"/>
           <w:b/>
           <w:bCs/>
           <w:sz w:val="24"/>
@@ -703,7 +472,7 @@
       </w:r>
       <w:r>
         <w:rPr>
-          <w:rFonts w:ascii="宋体" w:hAnsi="宋体" w:hint="eastAsia"/>
+          <w:rFonts w:hint="eastAsia" w:ascii="宋体" w:hAnsi="宋体"/>
           <w:b/>
           <w:bCs/>
           <w:sz w:val="24"/>
@@ -721,7 +490,7 @@
       </w:r>
       <w:r>
         <w:rPr>
-          <w:rFonts w:ascii="宋体" w:hAnsi="宋体" w:hint="eastAsia"/>
+          <w:rFonts w:hint="eastAsia" w:ascii="宋体" w:hAnsi="宋体"/>
           <w:b/>
           <w:bCs/>
           <w:sz w:val="24"/>
@@ -735,11 +504,30 @@
           <w:bCs/>
           <w:sz w:val="24"/>
         </w:rPr>
-        <w:t>0.25kgm</w:t>
-      </w:r>
-      <w:r>
-        <w:rPr>
-          <w:rFonts w:ascii="宋体" w:hAnsi="宋体" w:hint="eastAsia"/>
+        <w:t>0.25kg</w:t>
+      </w:r>
+      <w:r>
+        <w:rPr>
+          <w:rFonts w:hint="eastAsia"/>
+          <w:b/>
+          <w:bCs/>
+          <w:sz w:val="24"/>
+          <w:lang w:val="en-US" w:eastAsia="zh-CN"/>
+        </w:rPr>
+        <w:t>·</w:t>
+      </w:r>
+      <w:r>
+        <w:rPr>
+          <w:rFonts w:hint="eastAsia"/>
+          <w:b/>
+          <w:bCs/>
+          <w:sz w:val="24"/>
+        </w:rPr>
+        <w:t>m</w:t>
+      </w:r>
+      <w:r>
+        <w:rPr>
+          <w:rFonts w:hint="eastAsia" w:ascii="宋体" w:hAnsi="宋体"/>
           <w:b/>
           <w:bCs/>
           <w:sz w:val="24"/>
@@ -749,7 +537,7 @@
       </w:r>
       <w:r>
         <w:rPr>
-          <w:rFonts w:ascii="宋体" w:hAnsi="宋体" w:hint="eastAsia"/>
+          <w:rFonts w:hint="eastAsia" w:ascii="宋体" w:hAnsi="宋体"/>
           <w:b/>
           <w:bCs/>
           <w:sz w:val="24"/>
@@ -767,7 +555,7 @@
       </w:r>
       <w:r>
         <w:rPr>
-          <w:rFonts w:ascii="宋体" w:hAnsi="宋体" w:hint="eastAsia"/>
+          <w:rFonts w:hint="eastAsia" w:ascii="宋体" w:hAnsi="宋体"/>
           <w:b/>
           <w:bCs/>
           <w:sz w:val="24"/>
@@ -785,7 +573,7 @@
       </w:r>
       <w:r>
         <w:rPr>
-          <w:rFonts w:ascii="宋体" w:hAnsi="宋体" w:hint="eastAsia"/>
+          <w:rFonts w:hint="eastAsia" w:ascii="宋体" w:hAnsi="宋体"/>
           <w:b/>
           <w:bCs/>
           <w:sz w:val="24"/>
@@ -803,7 +591,7 @@
       </w:r>
       <w:r>
         <w:rPr>
-          <w:rFonts w:ascii="宋体" w:hAnsi="宋体" w:hint="eastAsia"/>
+          <w:rFonts w:hint="eastAsia" w:ascii="宋体" w:hAnsi="宋体"/>
           <w:b/>
           <w:bCs/>
           <w:sz w:val="24"/>
@@ -813,7 +601,7 @@
       </w:r>
       <w:r>
         <w:rPr>
-          <w:rFonts w:ascii="宋体" w:hAnsi="宋体" w:hint="eastAsia"/>
+          <w:rFonts w:hint="eastAsia" w:ascii="宋体" w:hAnsi="宋体"/>
           <w:b/>
           <w:bCs/>
           <w:sz w:val="24"/>
@@ -822,7 +610,7 @@
       </w:r>
       <w:r>
         <w:rPr>
-          <w:rFonts w:ascii="宋体" w:hAnsi="宋体" w:hint="eastAsia"/>
+          <w:rFonts w:hint="eastAsia" w:ascii="宋体" w:hAnsi="宋体"/>
           <w:b/>
           <w:bCs/>
           <w:sz w:val="24"/>
@@ -832,7 +620,7 @@
       </w:r>
       <w:r>
         <w:rPr>
-          <w:rFonts w:ascii="宋体" w:hAnsi="宋体" w:hint="eastAsia"/>
+          <w:rFonts w:hint="eastAsia" w:ascii="宋体" w:hAnsi="宋体"/>
           <w:b/>
           <w:bCs/>
           <w:sz w:val="24"/>
@@ -841,7 +629,7 @@
       </w:r>
       <w:r>
         <w:rPr>
-          <w:rFonts w:ascii="宋体" w:hAnsi="宋体" w:hint="eastAsia"/>
+          <w:rFonts w:hint="eastAsia" w:ascii="宋体" w:hAnsi="宋体"/>
           <w:b/>
           <w:bCs/>
           <w:sz w:val="24"/>
@@ -851,7 +639,7 @@
       </w:r>
       <w:r>
         <w:rPr>
-          <w:rFonts w:ascii="宋体" w:hAnsi="宋体" w:hint="eastAsia"/>
+          <w:rFonts w:hint="eastAsia" w:ascii="宋体" w:hAnsi="宋体"/>
           <w:b/>
           <w:bCs/>
           <w:sz w:val="24"/>
@@ -889,12 +677,11 @@
           <w:bCs/>
           <w:sz w:val="24"/>
         </w:rPr>
-        <w:lastRenderedPageBreak/>
         <w:t>机床加工中，采用</w:t>
       </w:r>
       <w:r>
         <w:rPr>
-          <w:rFonts w:ascii="宋体" w:hAnsi="宋体" w:hint="eastAsia"/>
+          <w:rFonts w:hint="eastAsia" w:ascii="宋体" w:hAnsi="宋体"/>
           <w:b/>
           <w:bCs/>
           <w:sz w:val="24"/>
@@ -912,7 +699,7 @@
       </w:r>
       <w:r>
         <w:rPr>
-          <w:rFonts w:ascii="宋体" w:hAnsi="宋体" w:hint="eastAsia"/>
+          <w:rFonts w:hint="eastAsia" w:ascii="宋体" w:hAnsi="宋体"/>
           <w:b/>
           <w:bCs/>
           <w:sz w:val="24"/>
@@ -938,7 +725,7 @@
       </w:r>
       <w:r>
         <w:rPr>
-          <w:rFonts w:ascii="宋体" w:hAnsi="宋体" w:hint="eastAsia"/>
+          <w:rFonts w:hint="eastAsia" w:ascii="宋体" w:hAnsi="宋体"/>
           <w:b/>
           <w:bCs/>
           <w:sz w:val="24"/>
@@ -1016,7 +803,7 @@
       </w:r>
       <w:r>
         <w:rPr>
-          <w:rFonts w:ascii="宋体" w:hAnsi="宋体" w:hint="eastAsia"/>
+          <w:rFonts w:hint="eastAsia" w:ascii="宋体" w:hAnsi="宋体"/>
           <w:b/>
           <w:bCs/>
           <w:sz w:val="24"/>
@@ -1034,7 +821,7 @@
       </w:r>
       <w:r>
         <w:rPr>
-          <w:rFonts w:ascii="宋体" w:hAnsi="宋体" w:hint="eastAsia"/>
+          <w:rFonts w:hint="eastAsia" w:ascii="宋体" w:hAnsi="宋体"/>
           <w:b/>
           <w:bCs/>
           <w:sz w:val="24"/>
@@ -1048,20 +835,8 @@
           <w:bCs/>
           <w:sz w:val="24"/>
         </w:rPr>
-        <w:t>力</w:t>
-      </w:r>
-      <w:proofErr w:type="gramStart"/>
-      <w:r>
-        <w:rPr>
-          <w:rFonts w:ascii="宋体" w:hAnsi="宋体"/>
-          <w:b/>
-          <w:bCs/>
-          <w:sz w:val="24"/>
-        </w:rPr>
-        <w:t>矩</w:t>
-      </w:r>
-      <w:proofErr w:type="spellStart"/>
-      <w:proofErr w:type="gramEnd"/>
+        <w:t>力矩</w:t>
+      </w:r>
       <w:r>
         <w:rPr>
           <w:b/>
@@ -1079,7 +854,6 @@
         </w:rPr>
         <w:t>f</w:t>
       </w:r>
-      <w:proofErr w:type="spellEnd"/>
       <w:r>
         <w:rPr>
           <w:b/>
@@ -1090,7 +864,7 @@
       </w:r>
       <w:r>
         <w:rPr>
-          <w:rFonts w:ascii="宋体" w:hAnsi="宋体" w:hint="eastAsia"/>
+          <w:rFonts w:hint="eastAsia" w:ascii="宋体" w:hAnsi="宋体"/>
           <w:b/>
           <w:bCs/>
           <w:sz w:val="24"/>
@@ -1107,7 +881,7 @@
       </w:r>
       <w:r>
         <w:rPr>
-          <w:rFonts w:ascii="宋体" w:hAnsi="宋体" w:hint="eastAsia"/>
+          <w:rFonts w:hint="eastAsia" w:ascii="宋体" w:hAnsi="宋体"/>
           <w:b/>
           <w:bCs/>
           <w:sz w:val="24"/>
@@ -1125,7 +899,7 @@
       </w:r>
       <w:r>
         <w:rPr>
-          <w:rFonts w:ascii="宋体" w:hAnsi="宋体" w:hint="eastAsia"/>
+          <w:rFonts w:hint="eastAsia" w:ascii="宋体" w:hAnsi="宋体"/>
           <w:b/>
           <w:bCs/>
           <w:sz w:val="24"/>
@@ -1143,7 +917,7 @@
       </w:r>
       <w:r>
         <w:rPr>
-          <w:rFonts w:ascii="宋体" w:hAnsi="宋体" w:hint="eastAsia"/>
+          <w:rFonts w:hint="eastAsia" w:ascii="宋体" w:hAnsi="宋体"/>
           <w:b/>
           <w:bCs/>
           <w:sz w:val="24"/>
@@ -1161,7 +935,7 @@
       </w:r>
       <w:r>
         <w:rPr>
-          <w:rFonts w:ascii="宋体" w:hAnsi="宋体" w:hint="eastAsia"/>
+          <w:rFonts w:hint="eastAsia" w:ascii="宋体" w:hAnsi="宋体"/>
           <w:b/>
           <w:bCs/>
           <w:sz w:val="24"/>
@@ -1179,7 +953,7 @@
       </w:r>
       <w:r>
         <w:rPr>
-          <w:rFonts w:ascii="宋体" w:hAnsi="宋体" w:hint="eastAsia"/>
+          <w:rFonts w:hint="eastAsia" w:ascii="宋体" w:hAnsi="宋体"/>
           <w:b/>
           <w:bCs/>
           <w:sz w:val="24"/>
@@ -1256,40 +1030,40 @@
       </w:r>
       <w:r>
         <w:rPr>
-          <w:rFonts w:ascii="宋体" w:hAnsi="宋体" w:hint="eastAsia"/>
+          <w:rFonts w:hint="eastAsia" w:ascii="宋体" w:hAnsi="宋体"/>
           <w:b/>
           <w:bCs/>
           <w:sz w:val="24"/>
         </w:rPr>
         <w:t>。</w:t>
       </w:r>
-      <w:r>
-        <w:rPr>
-          <w:rFonts w:ascii="宋体" w:hAnsi="宋体"/>
-          <w:b/>
-          <w:bCs/>
-          <w:sz w:val="24"/>
-        </w:rPr>
-        <w:t>问：</w:t>
-      </w:r>
     </w:p>
     <w:p>
       <w:pPr>
         <w:numPr>
-          <w:ilvl w:val="0"/>
-          <w:numId w:val="2"/>
+          <w:numId w:val="0"/>
         </w:numPr>
         <w:spacing w:line="360" w:lineRule="auto"/>
-        <w:rPr>
-          <w:rFonts w:ascii="宋体" w:hAnsi="宋体"/>
-          <w:b/>
-          <w:bCs/>
-          <w:sz w:val="24"/>
-        </w:rPr>
-      </w:pPr>
-      <w:r>
-        <w:rPr>
-          <w:rFonts w:ascii="宋体" w:hAnsi="宋体" w:hint="eastAsia"/>
+        <w:ind w:firstLine="420" w:firstLineChars="0"/>
+        <w:rPr>
+          <w:rFonts w:ascii="宋体" w:hAnsi="宋体"/>
+          <w:b/>
+          <w:bCs/>
+          <w:sz w:val="24"/>
+        </w:rPr>
+      </w:pPr>
+      <w:r>
+        <w:rPr>
+          <w:rFonts w:ascii="宋体" w:hAnsi="宋体"/>
+          <w:b/>
+          <w:bCs/>
+          <w:sz w:val="24"/>
+        </w:rPr>
+        <w:t>问：</w:t>
+      </w:r>
+      <w:r>
+        <w:rPr>
+          <w:rFonts w:hint="eastAsia" w:ascii="宋体" w:hAnsi="宋体"/>
           <w:b/>
           <w:bCs/>
           <w:sz w:val="24"/>
@@ -1307,7 +1081,7 @@
       </w:r>
       <w:r>
         <w:rPr>
-          <w:rFonts w:ascii="宋体" w:hAnsi="宋体" w:hint="eastAsia"/>
+          <w:rFonts w:hint="eastAsia" w:ascii="宋体" w:hAnsi="宋体"/>
           <w:b/>
           <w:bCs/>
           <w:sz w:val="24"/>
@@ -1325,7 +1099,7 @@
       </w:r>
       <w:r>
         <w:rPr>
-          <w:rFonts w:ascii="宋体" w:hAnsi="宋体" w:hint="eastAsia"/>
+          <w:rFonts w:hint="eastAsia" w:ascii="宋体" w:hAnsi="宋体"/>
           <w:b/>
           <w:bCs/>
           <w:sz w:val="24"/>
@@ -1343,7 +1117,7 @@
       </w:r>
       <w:r>
         <w:rPr>
-          <w:rFonts w:ascii="宋体" w:hAnsi="宋体" w:hint="eastAsia"/>
+          <w:rFonts w:hint="eastAsia" w:ascii="宋体" w:hAnsi="宋体"/>
           <w:b/>
           <w:bCs/>
           <w:sz w:val="24"/>
@@ -1361,7 +1135,7 @@
       </w:r>
       <w:r>
         <w:rPr>
-          <w:rFonts w:ascii="宋体" w:hAnsi="宋体" w:hint="eastAsia"/>
+          <w:rFonts w:hint="eastAsia" w:ascii="宋体" w:hAnsi="宋体"/>
           <w:b/>
           <w:bCs/>
           <w:sz w:val="24"/>
@@ -1379,7 +1153,7 @@
       </w:r>
       <w:r>
         <w:rPr>
-          <w:rFonts w:ascii="宋体" w:hAnsi="宋体" w:hint="eastAsia"/>
+          <w:rFonts w:hint="eastAsia" w:ascii="宋体" w:hAnsi="宋体"/>
           <w:b/>
           <w:bCs/>
           <w:sz w:val="24"/>
@@ -1397,7 +1171,7 @@
       </w:r>
       <w:r>
         <w:rPr>
-          <w:rFonts w:ascii="宋体" w:hAnsi="宋体" w:hint="eastAsia"/>
+          <w:rFonts w:hint="eastAsia" w:ascii="宋体" w:hAnsi="宋体"/>
           <w:b/>
           <w:bCs/>
           <w:sz w:val="24"/>
@@ -1409,21 +1183,19 @@
       <w:pPr>
         <w:spacing w:line="360" w:lineRule="auto"/>
         <w:ind w:left="360"/>
-        <w:rPr>
-          <w:rFonts w:ascii="宋体" w:hAnsi="宋体"/>
-          <w:b/>
-          <w:bCs/>
-          <w:sz w:val="24"/>
-        </w:rPr>
-      </w:pPr>
-      <w:r>
-        <w:rPr>
-          <w:noProof/>
-        </w:rPr>
+        <w:jc w:val="center"/>
+        <w:rPr>
+          <w:rFonts w:ascii="宋体" w:hAnsi="宋体"/>
+          <w:b/>
+          <w:bCs/>
+          <w:sz w:val="24"/>
+        </w:rPr>
+      </w:pPr>
+      <w:r>
         <w:drawing>
-          <wp:inline distT="0" distB="0" distL="0" distR="0" wp14:anchorId="1AF22DC3" wp14:editId="57D25161">
-            <wp:extent cx="4420235" cy="1268095"/>
-            <wp:effectExtent l="19050" t="0" r="0" b="0"/>
+          <wp:inline distT="0" distB="0" distL="0" distR="0">
+            <wp:extent cx="2773045" cy="795655"/>
+            <wp:effectExtent l="0" t="0" r="8255" b="4445"/>
             <wp:docPr id="60" name="图片 60" descr="C:\Users\xie\AppData\Local\Temp\ksohtml3648\wps1.jpg"/>
             <wp:cNvGraphicFramePr>
               <a:graphicFrameLocks xmlns:a="http://schemas.openxmlformats.org/drawingml/2006/main" noChangeAspect="1"/>
@@ -1438,7 +1210,7 @@
                     </pic:cNvPicPr>
                   </pic:nvPicPr>
                   <pic:blipFill>
-                    <a:blip r:embed="rId6"/>
+                    <a:blip r:embed="rId4"/>
                     <a:srcRect/>
                     <a:stretch>
                       <a:fillRect/>
@@ -1447,7 +1219,7 @@
                   <pic:spPr>
                     <a:xfrm>
                       <a:off x="0" y="0"/>
-                      <a:ext cx="4420235" cy="1268095"/>
+                      <a:ext cx="2773045" cy="795655"/>
                     </a:xfrm>
                     <a:prstGeom prst="rect">
                       <a:avLst/>
@@ -1469,13 +1241,16 @@
     </w:p>
     <w:p/>
     <w:p/>
+    <w:p>
+      <w:bookmarkStart w:id="0" w:name="_GoBack"/>
+      <w:bookmarkEnd w:id="0"/>
+    </w:p>
     <w:p/>
     <w:p/>
     <w:p/>
     <w:p/>
     <w:p/>
     <w:p/>
-    <w:p/>
     <w:p>
       <w:pPr>
         <w:widowControl/>
@@ -1492,108 +1267,25 @@
           <w:numId w:val="1"/>
         </w:numPr>
         <w:spacing w:line="360" w:lineRule="auto"/>
-        <w:ind w:rightChars="96" w:right="202"/>
-        <w:rPr>
-          <w:b/>
-          <w:sz w:val="24"/>
-        </w:rPr>
-      </w:pPr>
-      <w:r>
-        <w:rPr>
-          <w:rFonts w:hint="eastAsia"/>
-          <w:b/>
-          <w:sz w:val="24"/>
-        </w:rPr>
-        <w:lastRenderedPageBreak/>
-        <w:t>有一小车，采用</w:t>
-      </w:r>
-      <w:proofErr w:type="gramStart"/>
-      <w:r>
-        <w:rPr>
-          <w:rFonts w:hint="eastAsia"/>
-          <w:b/>
-          <w:sz w:val="24"/>
-        </w:rPr>
-        <w:t>直流有</w:t>
-      </w:r>
-      <w:proofErr w:type="gramEnd"/>
-      <w:r>
-        <w:rPr>
-          <w:rFonts w:hint="eastAsia"/>
-          <w:b/>
-          <w:sz w:val="24"/>
-        </w:rPr>
-        <w:t>刷电机直接驱动车轮转动，车轮半径为</w:t>
-      </w:r>
-      <w:r>
-        <w:rPr>
-          <w:rFonts w:hint="eastAsia"/>
-          <w:b/>
-          <w:sz w:val="24"/>
-        </w:rPr>
-        <w:t>0.1m</w:t>
-      </w:r>
-      <w:r>
-        <w:rPr>
-          <w:rFonts w:hint="eastAsia"/>
-          <w:b/>
-          <w:sz w:val="24"/>
-        </w:rPr>
-        <w:t>，小车质量为</w:t>
-      </w:r>
-      <w:r>
-        <w:rPr>
-          <w:rFonts w:hint="eastAsia"/>
-          <w:b/>
-          <w:sz w:val="24"/>
-        </w:rPr>
-        <w:t>1kg</w:t>
-      </w:r>
-      <w:r>
-        <w:rPr>
-          <w:rFonts w:hint="eastAsia"/>
-          <w:b/>
-          <w:sz w:val="24"/>
-        </w:rPr>
-        <w:t>。若要求小车完成下图所示、以</w:t>
-      </w:r>
-      <w:r>
-        <w:rPr>
-          <w:rFonts w:hint="eastAsia"/>
-          <w:b/>
-          <w:sz w:val="24"/>
-        </w:rPr>
-        <w:t>1s</w:t>
-      </w:r>
-      <w:r>
-        <w:rPr>
-          <w:rFonts w:hint="eastAsia"/>
-          <w:b/>
-          <w:sz w:val="24"/>
-        </w:rPr>
-        <w:t>为周期的运动，假设总阻力矩为</w:t>
-      </w:r>
-      <w:r>
-        <w:rPr>
-          <w:rFonts w:hint="eastAsia"/>
-          <w:b/>
-          <w:sz w:val="24"/>
-        </w:rPr>
-        <w:t>0.1Nm</w:t>
-      </w:r>
-      <w:r>
-        <w:rPr>
-          <w:rFonts w:hint="eastAsia"/>
-          <w:b/>
-          <w:sz w:val="24"/>
-        </w:rPr>
-        <w:t>，忽略车轮与电机转轴的转动惯量，计算驱动电机需要提供的转速、最大转矩、额定转矩。</w:t>
+        <w:ind w:right="202" w:rightChars="96"/>
+        <w:rPr>
+          <w:b/>
+          <w:sz w:val="24"/>
+        </w:rPr>
+      </w:pPr>
+      <w:r>
+        <w:rPr>
+          <w:rFonts w:hint="eastAsia"/>
+          <w:b/>
+          <w:sz w:val="24"/>
+        </w:rPr>
+        <w:t>有一小车，采用直流有刷电机直接驱动车轮转动，车轮半径为0.1m，小车质量为1kg。若要求小车完成下图所示、以1s为周期的运动，假设总阻力矩为0.1Nm，忽略车轮与电机转轴的转动惯量，计算驱动电机需要提供的转速、最大转矩、额定转矩。</w:t>
       </w:r>
     </w:p>
     <w:p>
       <w:pPr>
         <w:spacing w:line="360" w:lineRule="auto"/>
-        <w:ind w:rightChars="96" w:right="202"/>
+        <w:ind w:right="202" w:rightChars="96"/>
         <w:jc w:val="center"/>
         <w:rPr>
           <w:b/>
@@ -1601,30 +1293,19 @@
         </w:rPr>
       </w:pPr>
       <w:r>
-        <w:object w:dxaOrig="5501" w:dyaOrig="2837" w14:anchorId="0ECF7607">
-          <v:shapetype id="_x0000_t75" coordsize="21600,21600" o:spt="75" o:preferrelative="t" path="m@4@5l@4@11@9@11@9@5xe" filled="f" stroked="f">
-            <v:stroke joinstyle="miter"/>
-            <v:formulas>
-              <v:f eqn="if lineDrawn pixelLineWidth 0"/>
-              <v:f eqn="sum @0 1 0"/>
-              <v:f eqn="sum 0 0 @1"/>
-              <v:f eqn="prod @2 1 2"/>
-              <v:f eqn="prod @3 21600 pixelWidth"/>
-              <v:f eqn="prod @3 21600 pixelHeight"/>
-              <v:f eqn="sum @0 0 1"/>
-              <v:f eqn="prod @6 1 2"/>
-              <v:f eqn="prod @7 21600 pixelWidth"/>
-              <v:f eqn="sum @8 21600 0"/>
-              <v:f eqn="prod @7 21600 pixelHeight"/>
-              <v:f eqn="sum @10 21600 0"/>
-            </v:formulas>
-            <v:path o:extrusionok="f" gradientshapeok="t" o:connecttype="rect"/>
+        <w:object>
+          <v:shape id="_x0000_i1025" o:spt="75" type="#_x0000_t75" style="height:141.6pt;width:274.8pt;" o:ole="t" filled="f" o:preferrelative="t" stroked="f" coordsize="21600,21600">
+            <v:path/>
+            <v:fill on="f" focussize="0,0"/>
+            <v:stroke on="f" joinstyle="miter"/>
+            <v:imagedata r:id="rId6" o:title=""/>
             <o:lock v:ext="edit" aspectratio="t"/>
-          </v:shapetype>
-          <v:shape id="_x0000_i1053" type="#_x0000_t75" style="width:274.8pt;height:141.6pt" o:ole="">
-            <v:imagedata r:id="rId7" o:title=""/>
+            <w10:wrap type="none"/>
+            <w10:anchorlock/>
           </v:shape>
-          <o:OLEObject Type="Embed" ProgID="Visio.Drawing.11" ShapeID="_x0000_i1053" DrawAspect="Content" ObjectID="_1764185813" r:id="rId8"/>
+          <o:OLEObject Type="Embed" ProgID="Visio.Drawing.11" ShapeID="_x0000_i1025" DrawAspect="Content" ObjectID="_1468075725" r:id="rId5">
+            <o:LockedField>false</o:LockedField>
+          </o:OLEObject>
         </w:object>
       </w:r>
     </w:p>
@@ -1664,7 +1345,6 @@
           <w:bCs/>
           <w:sz w:val="24"/>
         </w:rPr>
-        <w:lastRenderedPageBreak/>
         <w:t>写出并励直流电机的反电动势、力矩表达式，和静态的电压平衡、力矩平衡表达式，由此推导出直流电动机的机械特性表达式。</w:t>
       </w:r>
     </w:p>
@@ -1683,25 +1363,7 @@
           <w:bCs/>
           <w:sz w:val="24"/>
         </w:rPr>
-        <w:t>(PPT</w:t>
-      </w:r>
-      <w:r>
-        <w:rPr>
-          <w:rFonts w:hint="eastAsia"/>
-          <w:b/>
-          <w:bCs/>
-          <w:sz w:val="24"/>
-        </w:rPr>
-        <w:t>中有答案</w:t>
-      </w:r>
-      <w:r>
-        <w:rPr>
-          <w:rFonts w:hint="eastAsia"/>
-          <w:b/>
-          <w:bCs/>
-          <w:sz w:val="24"/>
-        </w:rPr>
-        <w:t>)</w:t>
+        <w:t>(PPT中有答案)</w:t>
       </w:r>
     </w:p>
     <w:p>
@@ -1743,7 +1405,6 @@
         </w:rPr>
         <w:t>直流电机的电枢绕组电压为</w:t>
       </w:r>
-      <w:proofErr w:type="spellStart"/>
       <w:r>
         <w:rPr>
           <w:b/>
@@ -1752,7 +1413,6 @@
         </w:rPr>
         <w:t>Ua</w:t>
       </w:r>
-      <w:proofErr w:type="spellEnd"/>
       <w:r>
         <w:rPr>
           <w:rFonts w:hint="eastAsia"/>
@@ -1777,582 +1437,350 @@
           <w:bCs/>
           <w:sz w:val="24"/>
         </w:rPr>
-        <w:t>，</w:t>
-      </w:r>
-      <w:r>
-        <w:rPr>
-          <w:rFonts w:hint="eastAsia"/>
-          <w:b/>
-          <w:bCs/>
-          <w:sz w:val="24"/>
-        </w:rPr>
-        <w:t>1</w:t>
-      </w:r>
-      <w:r>
-        <w:rPr>
-          <w:rFonts w:hint="eastAsia"/>
-          <w:b/>
-          <w:bCs/>
-          <w:sz w:val="24"/>
-        </w:rPr>
-        <w:t>）画出直流电机的控制框图并推导直流电动机的数学模型（传递函数），</w:t>
-      </w:r>
-      <w:r>
-        <w:rPr>
-          <w:rFonts w:hint="eastAsia"/>
-          <w:b/>
-          <w:bCs/>
-          <w:sz w:val="24"/>
-        </w:rPr>
-        <w:t>2</w:t>
-      </w:r>
-      <w:r>
-        <w:rPr>
-          <w:rFonts w:hint="eastAsia"/>
-          <w:b/>
-          <w:bCs/>
-          <w:sz w:val="24"/>
-        </w:rPr>
-        <w:t>）画出调压调速控制时的四象限运行的机械特性图，在图中标出电机正反向运转的电动、能耗制动、发电制动和反接制动状态所对应的区域或线段，写出电机调速控制的机械特性表达式。</w:t>
-      </w:r>
-    </w:p>
-    <w:p>
-      <w:pPr>
-        <w:rPr>
-          <w:b/>
-          <w:bCs/>
-          <w:sz w:val="24"/>
-        </w:rPr>
-      </w:pPr>
-      <w:r>
-        <w:rPr>
-          <w:rFonts w:hint="eastAsia"/>
-          <w:b/>
-          <w:bCs/>
-          <w:sz w:val="24"/>
-        </w:rPr>
-        <w:t>(PPT</w:t>
-      </w:r>
-      <w:r>
-        <w:rPr>
-          <w:rFonts w:hint="eastAsia"/>
-          <w:b/>
-          <w:bCs/>
-          <w:sz w:val="24"/>
-        </w:rPr>
-        <w:t>中有答案</w:t>
-      </w:r>
-      <w:r>
-        <w:rPr>
-          <w:rFonts w:hint="eastAsia"/>
-          <w:b/>
-          <w:bCs/>
-          <w:sz w:val="24"/>
-        </w:rPr>
-        <w:t>)</w:t>
+        <w:t>，1）画出直流电机的控制框图并推导直流电动机的数学模型（传递函数），2）画出调压调速控制时的四象限运行的机械特性图，在图中标出电机正反向运转的电动、能耗制动、发电制动和反接制动状态所对应的区域或线段，写出电机调速控制的机械特性表达式。</w:t>
+      </w:r>
+    </w:p>
+    <w:p>
+      <w:pPr>
+        <w:rPr>
+          <w:b/>
+          <w:bCs/>
+          <w:sz w:val="24"/>
+        </w:rPr>
+      </w:pPr>
+      <w:r>
+        <w:rPr>
+          <w:rFonts w:hint="eastAsia"/>
+          <w:b/>
+          <w:bCs/>
+          <w:sz w:val="24"/>
+        </w:rPr>
+        <w:t>(PPT中有答案)</w:t>
       </w:r>
     </w:p>
     <w:sectPr>
       <w:pgSz w:w="11906" w:h="16838"/>
       <w:pgMar w:top="1440" w:right="1800" w:bottom="1440" w:left="1800" w:header="851" w:footer="992" w:gutter="0"/>
-      <w:cols w:space="425"/>
-      <w:docGrid w:type="lines" w:linePitch="312"/>
+      <w:cols w:space="425" w:num="1"/>
+      <w:docGrid w:type="lines" w:linePitch="312" w:charSpace="0"/>
     </w:sectPr>
   </w:body>
 </w:document>
 </file>
 
 <file path=word/numbering.xml><?xml version="1.0" encoding="utf-8"?>
-<w:numbering xmlns:wpc="http://schemas.microsoft.com/office/word/2010/wordprocessingCanvas" xmlns:cx="http://schemas.microsoft.com/office/drawing/2014/chartex" xmlns:cx1="http://schemas.microsoft.com/office/drawing/2015/9/8/chartex" xmlns:cx2="http://schemas.microsoft.com/office/drawing/2015/10/21/chartex" xmlns:cx3="http://schemas.microsoft.com/office/drawing/2016/5/9/chartex" xmlns:cx4="http://schemas.microsoft.com/office/drawing/2016/5/10/chartex" xmlns:cx5="http://schemas.microsoft.com/office/drawing/2016/5/11/chartex" xmlns:cx6="http://schemas.microsoft.com/office/drawing/2016/5/12/chartex" xmlns:cx7="http://schemas.microsoft.com/office/drawing/2016/5/13/chartex" xmlns:cx8="http://schemas.microsoft.com/office/drawing/2016/5/14/chartex" xmlns:mc="http://schemas.openxmlformats.org/markup-compatibility/2006" xmlns:aink="http://schemas.microsoft.com/office/drawing/2016/ink" xmlns:am3d="http://schemas.microsoft.com/office/drawing/2017/model3d" xmlns:o="urn:schemas-microsoft-com:office:office" xmlns:oel="http://schemas.microsoft.com/office/2019/extlst" xmlns:r="http://schemas.openxmlformats.org/officeDocument/2006/relationships" xmlns:m="http://schemas.openxmlformats.org/officeDocument/2006/math" xmlns:v="urn:schemas-microsoft-com:vml" xmlns:wp14="http://schemas.microsoft.com/office/word/2010/wordprocessingDrawing" xmlns:wp="http://schemas.openxmlformats.org/drawingml/2006/wordprocessingDrawing" xmlns:w10="urn:schemas-microsoft-com:office:word" xmlns:w="http://schemas.openxmlformats.org/wordprocessingml/2006/main" xmlns:w14="http://schemas.microsoft.com/office/word/2010/wordml" xmlns:w15="http://schemas.microsoft.com/office/word/2012/wordml" xmlns:w16cex="http://schemas.microsoft.com/office/word/2018/wordml/cex" xmlns:w16cid="http://schemas.microsoft.com/office/word/2016/wordml/cid" xmlns:w16="http://schemas.microsoft.com/office/word/2018/wordml" xmlns:w16sdtdh="http://schemas.microsoft.com/office/word/2020/wordml/sdtdatahash" xmlns:w16se="http://schemas.microsoft.com/office/word/2015/wordml/symex" xmlns:wpg="http://schemas.microsoft.com/office/word/2010/wordprocessingGroup" xmlns:wpi="http://schemas.microsoft.com/office/word/2010/wordprocessingInk" xmlns:wne="http://schemas.microsoft.com/office/word/2006/wordml" xmlns:wps="http://schemas.microsoft.com/office/word/2010/wordprocessingShape" mc:Ignorable="w14 w15 w16se w16cid w16 w16cex w16sdtdh wp14">
-  <w:abstractNum w:abstractNumId="0" w15:restartNumberingAfterBreak="0">
+<w:numbering xmlns:wpc="http://schemas.microsoft.com/office/word/2010/wordprocessingCanvas" xmlns:mc="http://schemas.openxmlformats.org/markup-compatibility/2006" xmlns:o="urn:schemas-microsoft-com:office:office" xmlns:r="http://schemas.openxmlformats.org/officeDocument/2006/relationships" xmlns:m="http://schemas.openxmlformats.org/officeDocument/2006/math" xmlns:v="urn:schemas-microsoft-com:vml" xmlns:wp14="http://schemas.microsoft.com/office/word/2010/wordprocessingDrawing" xmlns:wp="http://schemas.openxmlformats.org/drawingml/2006/wordprocessingDrawing" xmlns:w10="urn:schemas-microsoft-com:office:word" xmlns:w="http://schemas.openxmlformats.org/wordprocessingml/2006/main" xmlns:w14="http://schemas.microsoft.com/office/word/2010/wordml" xmlns:wpg="http://schemas.microsoft.com/office/word/2010/wordprocessingGroup" xmlns:wpi="http://schemas.microsoft.com/office/word/2010/wordprocessingInk" xmlns:wne="http://schemas.microsoft.com/office/word/2006/wordml" xmlns:wps="http://schemas.microsoft.com/office/word/2010/wordprocessingShape" xmlns:wpsCustomData="http://www.wps.cn/officeDocument/2013/wpsCustomData" mc:Ignorable="w14 wp14">
+  <w:abstractNum w:abstractNumId="0">
     <w:nsid w:val="F58C1E3A"/>
     <w:multiLevelType w:val="singleLevel"/>
     <w:tmpl w:val="F58C1E3A"/>
-    <w:lvl w:ilvl="0">
+    <w:lvl w:ilvl="0" w:tentative="0">
       <w:start w:val="3"/>
       <w:numFmt w:val="decimal"/>
       <w:suff w:val="space"/>
       <w:lvlText w:val="(%1)"/>
       <w:lvlJc w:val="left"/>
-    </w:lvl>
-  </w:abstractNum>
-  <w:abstractNum w:abstractNumId="1" w15:restartNumberingAfterBreak="0">
-    <w:nsid w:val="369C4D21"/>
-    <w:multiLevelType w:val="multilevel"/>
-    <w:tmpl w:val="369C4D21"/>
-    <w:lvl w:ilvl="0">
-      <w:start w:val="1"/>
-      <w:numFmt w:val="decimal"/>
-      <w:lvlText w:val="%1)"/>
-      <w:lvlJc w:val="left"/>
-      <w:pPr>
-        <w:ind w:left="360" w:hanging="360"/>
-      </w:pPr>
       <w:rPr>
-        <w:rFonts w:ascii="Times New Roman" w:hAnsi="Times New Roman" w:cs="Times New Roman" w:hint="default"/>
-      </w:rPr>
-    </w:lvl>
-    <w:lvl w:ilvl="1">
-      <w:start w:val="1"/>
-      <w:numFmt w:val="lowerLetter"/>
-      <w:lvlText w:val="%2)"/>
-      <w:lvlJc w:val="left"/>
-      <w:pPr>
-        <w:ind w:left="840" w:hanging="420"/>
-      </w:pPr>
-      <w:rPr>
-        <w:rFonts w:ascii="Times New Roman" w:hAnsi="Times New Roman" w:cs="Times New Roman" w:hint="default"/>
-      </w:rPr>
-    </w:lvl>
-    <w:lvl w:ilvl="2">
-      <w:start w:val="1"/>
-      <w:numFmt w:val="lowerRoman"/>
-      <w:lvlText w:val="%3."/>
-      <w:lvlJc w:val="right"/>
-      <w:pPr>
-        <w:ind w:left="1260" w:hanging="420"/>
-      </w:pPr>
-      <w:rPr>
-        <w:rFonts w:ascii="Times New Roman" w:hAnsi="Times New Roman" w:cs="Times New Roman" w:hint="default"/>
-      </w:rPr>
-    </w:lvl>
-    <w:lvl w:ilvl="3">
-      <w:start w:val="1"/>
-      <w:numFmt w:val="decimal"/>
-      <w:lvlText w:val="%4."/>
-      <w:lvlJc w:val="left"/>
-      <w:pPr>
-        <w:ind w:left="1680" w:hanging="420"/>
-      </w:pPr>
-      <w:rPr>
-        <w:rFonts w:ascii="Times New Roman" w:hAnsi="Times New Roman" w:cs="Times New Roman" w:hint="default"/>
-      </w:rPr>
-    </w:lvl>
-    <w:lvl w:ilvl="4">
-      <w:start w:val="1"/>
-      <w:numFmt w:val="lowerLetter"/>
-      <w:lvlText w:val="%5)"/>
-      <w:lvlJc w:val="left"/>
-      <w:pPr>
-        <w:ind w:left="2100" w:hanging="420"/>
-      </w:pPr>
-      <w:rPr>
-        <w:rFonts w:ascii="Times New Roman" w:hAnsi="Times New Roman" w:cs="Times New Roman" w:hint="default"/>
-      </w:rPr>
-    </w:lvl>
-    <w:lvl w:ilvl="5">
-      <w:start w:val="1"/>
-      <w:numFmt w:val="lowerRoman"/>
-      <w:lvlText w:val="%6."/>
-      <w:lvlJc w:val="right"/>
-      <w:pPr>
-        <w:ind w:left="2520" w:hanging="420"/>
-      </w:pPr>
-      <w:rPr>
-        <w:rFonts w:ascii="Times New Roman" w:hAnsi="Times New Roman" w:cs="Times New Roman" w:hint="default"/>
-      </w:rPr>
-    </w:lvl>
-    <w:lvl w:ilvl="6">
-      <w:start w:val="1"/>
-      <w:numFmt w:val="decimal"/>
-      <w:lvlText w:val="%7."/>
-      <w:lvlJc w:val="left"/>
-      <w:pPr>
-        <w:ind w:left="2940" w:hanging="420"/>
-      </w:pPr>
-      <w:rPr>
-        <w:rFonts w:ascii="Times New Roman" w:hAnsi="Times New Roman" w:cs="Times New Roman" w:hint="default"/>
-      </w:rPr>
-    </w:lvl>
-    <w:lvl w:ilvl="7">
-      <w:start w:val="1"/>
-      <w:numFmt w:val="lowerLetter"/>
-      <w:lvlText w:val="%8)"/>
-      <w:lvlJc w:val="left"/>
-      <w:pPr>
-        <w:ind w:left="3360" w:hanging="420"/>
-      </w:pPr>
-      <w:rPr>
-        <w:rFonts w:ascii="Times New Roman" w:hAnsi="Times New Roman" w:cs="Times New Roman" w:hint="default"/>
-      </w:rPr>
-    </w:lvl>
-    <w:lvl w:ilvl="8">
-      <w:start w:val="1"/>
-      <w:numFmt w:val="lowerRoman"/>
-      <w:lvlText w:val="%9."/>
-      <w:lvlJc w:val="right"/>
-      <w:pPr>
-        <w:ind w:left="3780" w:hanging="420"/>
-      </w:pPr>
-      <w:rPr>
-        <w:rFonts w:ascii="Times New Roman" w:hAnsi="Times New Roman" w:cs="Times New Roman" w:hint="default"/>
+        <w:rFonts w:hint="default"/>
+        <w:b w:val="0"/>
+        <w:bCs w:val="0"/>
       </w:rPr>
     </w:lvl>
   </w:abstractNum>
-  <w:num w:numId="1" w16cid:durableId="1076976548">
+  <w:num w:numId="1">
     <w:abstractNumId w:val="0"/>
-  </w:num>
-  <w:num w:numId="2" w16cid:durableId="1635214844">
-    <w:abstractNumId w:val="1"/>
-    <w:lvlOverride w:ilvl="0">
-      <w:startOverride w:val="1"/>
-    </w:lvlOverride>
-    <w:lvlOverride w:ilvl="1">
-      <w:startOverride w:val="1"/>
-    </w:lvlOverride>
-    <w:lvlOverride w:ilvl="2">
-      <w:startOverride w:val="1"/>
-    </w:lvlOverride>
-    <w:lvlOverride w:ilvl="3">
-      <w:startOverride w:val="1"/>
-    </w:lvlOverride>
-    <w:lvlOverride w:ilvl="4">
-      <w:startOverride w:val="1"/>
-    </w:lvlOverride>
-    <w:lvlOverride w:ilvl="5">
-      <w:startOverride w:val="1"/>
-    </w:lvlOverride>
-    <w:lvlOverride w:ilvl="6">
-      <w:startOverride w:val="1"/>
-    </w:lvlOverride>
-    <w:lvlOverride w:ilvl="7">
-      <w:startOverride w:val="1"/>
-    </w:lvlOverride>
-    <w:lvlOverride w:ilvl="8">
-      <w:startOverride w:val="1"/>
-    </w:lvlOverride>
   </w:num>
 </w:numbering>
 </file>
 
 <file path=word/styles.xml><?xml version="1.0" encoding="utf-8"?>
-<w:styles xmlns:mc="http://schemas.openxmlformats.org/markup-compatibility/2006" xmlns:r="http://schemas.openxmlformats.org/officeDocument/2006/relationships" xmlns:w="http://schemas.openxmlformats.org/wordprocessingml/2006/main" xmlns:w14="http://schemas.microsoft.com/office/word/2010/wordml" xmlns:w15="http://schemas.microsoft.com/office/word/2012/wordml" xmlns:w16cex="http://schemas.microsoft.com/office/word/2018/wordml/cex" xmlns:w16cid="http://schemas.microsoft.com/office/word/2016/wordml/cid" xmlns:w16="http://schemas.microsoft.com/office/word/2018/wordml" xmlns:w16sdtdh="http://schemas.microsoft.com/office/word/2020/wordml/sdtdatahash" xmlns:w16se="http://schemas.microsoft.com/office/word/2015/wordml/symex" mc:Ignorable="w14 w15 w16se w16cid w16 w16cex w16sdtdh">
+<w:styles xmlns:mc="http://schemas.openxmlformats.org/markup-compatibility/2006" xmlns:o="urn:schemas-microsoft-com:office:office" xmlns:r="http://schemas.openxmlformats.org/officeDocument/2006/relationships" xmlns:m="http://schemas.openxmlformats.org/officeDocument/2006/math" xmlns:v="urn:schemas-microsoft-com:vml" xmlns:w="http://schemas.openxmlformats.org/wordprocessingml/2006/main" xmlns:w14="http://schemas.microsoft.com/office/word/2010/wordml" xmlns:w10="urn:schemas-microsoft-com:office:word" xmlns:sl="http://schemas.openxmlformats.org/schemaLibrary/2006/main" xmlns:wpsCustomData="http://www.wps.cn/officeDocument/2013/wpsCustomData" mc:Ignorable="w14">
   <w:docDefaults>
     <w:rPrDefault>
       <w:rPr>
-        <w:rFonts w:ascii="Times New Roman" w:eastAsia="宋体" w:hAnsi="Times New Roman" w:cs="Times New Roman"/>
-        <w:lang w:val="en-US" w:eastAsia="zh-CN" w:bidi="ar-SA"/>
+        <w:rFonts w:ascii="Times New Roman" w:hAnsi="Times New Roman" w:eastAsia="宋体" w:cs="Times New Roman"/>
       </w:rPr>
     </w:rPrDefault>
     <w:pPrDefault/>
   </w:docDefaults>
-  <w:latentStyles w:defLockedState="0" w:defUIPriority="0" w:defSemiHidden="0" w:defUnhideWhenUsed="0" w:defQFormat="0" w:count="376">
-    <w:lsdException w:name="Normal" w:qFormat="1"/>
-    <w:lsdException w:name="heading 1" w:qFormat="1"/>
-    <w:lsdException w:name="heading 2" w:semiHidden="1" w:unhideWhenUsed="1" w:qFormat="1"/>
-    <w:lsdException w:name="heading 3" w:semiHidden="1" w:unhideWhenUsed="1" w:qFormat="1"/>
-    <w:lsdException w:name="heading 4" w:semiHidden="1" w:unhideWhenUsed="1" w:qFormat="1"/>
-    <w:lsdException w:name="heading 5" w:semiHidden="1" w:unhideWhenUsed="1" w:qFormat="1"/>
-    <w:lsdException w:name="heading 6" w:semiHidden="1" w:unhideWhenUsed="1" w:qFormat="1"/>
-    <w:lsdException w:name="heading 7" w:semiHidden="1" w:unhideWhenUsed="1" w:qFormat="1"/>
-    <w:lsdException w:name="heading 8" w:semiHidden="1" w:unhideWhenUsed="1" w:qFormat="1"/>
-    <w:lsdException w:name="heading 9" w:semiHidden="1" w:unhideWhenUsed="1" w:qFormat="1"/>
-    <w:lsdException w:name="header" w:qFormat="1"/>
-    <w:lsdException w:name="footer" w:qFormat="1"/>
-    <w:lsdException w:name="caption" w:semiHidden="1" w:unhideWhenUsed="1" w:qFormat="1"/>
-    <w:lsdException w:name="Title" w:qFormat="1"/>
-    <w:lsdException w:name="Default Paragraph Font" w:semiHidden="1" w:uiPriority="1" w:unhideWhenUsed="1" w:qFormat="1"/>
-    <w:lsdException w:name="Subtitle" w:qFormat="1"/>
-    <w:lsdException w:name="Strong" w:qFormat="1"/>
-    <w:lsdException w:name="Emphasis" w:qFormat="1"/>
-    <w:lsdException w:name="HTML Top of Form" w:semiHidden="1" w:uiPriority="99" w:unhideWhenUsed="1"/>
-    <w:lsdException w:name="HTML Bottom of Form" w:semiHidden="1" w:uiPriority="99" w:unhideWhenUsed="1"/>
-    <w:lsdException w:name="Normal Table" w:semiHidden="1" w:uiPriority="99" w:unhideWhenUsed="1" w:qFormat="1"/>
-    <w:lsdException w:name="No List" w:semiHidden="1" w:uiPriority="99" w:unhideWhenUsed="1"/>
-    <w:lsdException w:name="Outline List 1" w:semiHidden="1" w:uiPriority="99" w:unhideWhenUsed="1"/>
-    <w:lsdException w:name="Outline List 2" w:semiHidden="1" w:uiPriority="99" w:unhideWhenUsed="1"/>
-    <w:lsdException w:name="Outline List 3" w:semiHidden="1" w:uiPriority="99" w:unhideWhenUsed="1"/>
-    <w:lsdException w:name="Table Simple 1" w:semiHidden="1" w:unhideWhenUsed="1"/>
-    <w:lsdException w:name="Table Simple 2" w:semiHidden="1" w:unhideWhenUsed="1"/>
-    <w:lsdException w:name="Table Simple 3" w:semiHidden="1" w:unhideWhenUsed="1"/>
-    <w:lsdException w:name="Table Classic 1" w:semiHidden="1" w:unhideWhenUsed="1"/>
-    <w:lsdException w:name="Table Classic 2" w:semiHidden="1" w:unhideWhenUsed="1"/>
-    <w:lsdException w:name="Table Classic 3" w:semiHidden="1" w:unhideWhenUsed="1"/>
-    <w:lsdException w:name="Table Classic 4" w:semiHidden="1" w:unhideWhenUsed="1"/>
-    <w:lsdException w:name="Table Colorful 1" w:semiHidden="1" w:unhideWhenUsed="1"/>
-    <w:lsdException w:name="Table Colorful 2" w:semiHidden="1" w:unhideWhenUsed="1"/>
-    <w:lsdException w:name="Table Colorful 3" w:semiHidden="1" w:unhideWhenUsed="1"/>
-    <w:lsdException w:name="Table Columns 1" w:semiHidden="1" w:unhideWhenUsed="1"/>
-    <w:lsdException w:name="Table Columns 2" w:semiHidden="1" w:unhideWhenUsed="1"/>
-    <w:lsdException w:name="Table Columns 3" w:semiHidden="1" w:unhideWhenUsed="1"/>
-    <w:lsdException w:name="Table Columns 4" w:semiHidden="1" w:unhideWhenUsed="1"/>
-    <w:lsdException w:name="Table Columns 5" w:semiHidden="1" w:unhideWhenUsed="1"/>
-    <w:lsdException w:name="Table Grid 1" w:semiHidden="1" w:unhideWhenUsed="1"/>
-    <w:lsdException w:name="Table Grid 2" w:semiHidden="1" w:unhideWhenUsed="1"/>
-    <w:lsdException w:name="Table Grid 3" w:semiHidden="1" w:unhideWhenUsed="1"/>
-    <w:lsdException w:name="Table Grid 4" w:semiHidden="1" w:unhideWhenUsed="1"/>
-    <w:lsdException w:name="Table Grid 5" w:semiHidden="1" w:unhideWhenUsed="1"/>
-    <w:lsdException w:name="Table Grid 6" w:semiHidden="1" w:unhideWhenUsed="1"/>
-    <w:lsdException w:name="Table Grid 7" w:semiHidden="1" w:unhideWhenUsed="1"/>
-    <w:lsdException w:name="Table Grid 8" w:semiHidden="1" w:unhideWhenUsed="1"/>
-    <w:lsdException w:name="Table List 1" w:semiHidden="1" w:unhideWhenUsed="1"/>
-    <w:lsdException w:name="Table List 2" w:semiHidden="1" w:unhideWhenUsed="1"/>
-    <w:lsdException w:name="Table List 3" w:semiHidden="1" w:unhideWhenUsed="1"/>
-    <w:lsdException w:name="Table List 4" w:semiHidden="1" w:unhideWhenUsed="1"/>
-    <w:lsdException w:name="Table List 5" w:semiHidden="1" w:unhideWhenUsed="1"/>
-    <w:lsdException w:name="Table List 6" w:semiHidden="1" w:unhideWhenUsed="1"/>
-    <w:lsdException w:name="Table List 7" w:semiHidden="1" w:unhideWhenUsed="1"/>
-    <w:lsdException w:name="Table List 8" w:semiHidden="1" w:unhideWhenUsed="1"/>
-    <w:lsdException w:name="Table 3D effects 1" w:semiHidden="1" w:unhideWhenUsed="1"/>
-    <w:lsdException w:name="Table 3D effects 2" w:semiHidden="1" w:unhideWhenUsed="1"/>
-    <w:lsdException w:name="Table 3D effects 3" w:semiHidden="1" w:unhideWhenUsed="1"/>
-    <w:lsdException w:name="Table Contemporary" w:semiHidden="1" w:unhideWhenUsed="1"/>
-    <w:lsdException w:name="Table Elegant" w:semiHidden="1" w:unhideWhenUsed="1"/>
-    <w:lsdException w:name="Table Professional" w:semiHidden="1" w:unhideWhenUsed="1"/>
-    <w:lsdException w:name="Table Subtle 1" w:semiHidden="1" w:unhideWhenUsed="1"/>
-    <w:lsdException w:name="Table Subtle 2" w:semiHidden="1" w:unhideWhenUsed="1"/>
-    <w:lsdException w:name="Table Web 1" w:semiHidden="1" w:unhideWhenUsed="1"/>
-    <w:lsdException w:name="Table Web 2" w:semiHidden="1" w:unhideWhenUsed="1"/>
-    <w:lsdException w:name="Table Web 3" w:semiHidden="1" w:unhideWhenUsed="1"/>
-    <w:lsdException w:name="Balloon Text" w:qFormat="1"/>
-    <w:lsdException w:name="Table Theme" w:semiHidden="1" w:unhideWhenUsed="1"/>
-    <w:lsdException w:name="Placeholder Text" w:semiHidden="1" w:uiPriority="99" w:unhideWhenUsed="1"/>
-    <w:lsdException w:name="No Spacing" w:semiHidden="1" w:uiPriority="99" w:unhideWhenUsed="1"/>
-    <w:lsdException w:name="Light Shading" w:uiPriority="60"/>
-    <w:lsdException w:name="Light List" w:uiPriority="61"/>
-    <w:lsdException w:name="Light Grid" w:uiPriority="62"/>
-    <w:lsdException w:name="Medium Shading 1" w:uiPriority="63"/>
-    <w:lsdException w:name="Medium Shading 2" w:uiPriority="64"/>
-    <w:lsdException w:name="Medium List 1" w:uiPriority="65"/>
-    <w:lsdException w:name="Medium List 2" w:uiPriority="66"/>
-    <w:lsdException w:name="Medium Grid 1" w:uiPriority="67"/>
-    <w:lsdException w:name="Medium Grid 2" w:uiPriority="68"/>
-    <w:lsdException w:name="Medium Grid 3" w:uiPriority="69"/>
-    <w:lsdException w:name="Dark List" w:uiPriority="70"/>
-    <w:lsdException w:name="Colorful Shading" w:uiPriority="71"/>
-    <w:lsdException w:name="Colorful List" w:uiPriority="72"/>
-    <w:lsdException w:name="Colorful Grid" w:uiPriority="73"/>
-    <w:lsdException w:name="Light Shading Accent 1" w:uiPriority="60"/>
-    <w:lsdException w:name="Light List Accent 1" w:uiPriority="61"/>
-    <w:lsdException w:name="Light Grid Accent 1" w:uiPriority="62"/>
-    <w:lsdException w:name="Medium Shading 1 Accent 1" w:uiPriority="63"/>
-    <w:lsdException w:name="Medium Shading 2 Accent 1" w:uiPriority="64"/>
-    <w:lsdException w:name="Medium List 1 Accent 1" w:uiPriority="65"/>
-    <w:lsdException w:name="Revision" w:semiHidden="1" w:uiPriority="99" w:unhideWhenUsed="1"/>
-    <w:lsdException w:name="List Paragraph" w:semiHidden="1" w:uiPriority="99" w:unhideWhenUsed="1"/>
-    <w:lsdException w:name="Quote" w:semiHidden="1" w:uiPriority="99" w:unhideWhenUsed="1"/>
-    <w:lsdException w:name="Intense Quote" w:semiHidden="1" w:uiPriority="99" w:unhideWhenUsed="1"/>
-    <w:lsdException w:name="Medium List 2 Accent 1" w:uiPriority="66"/>
-    <w:lsdException w:name="Medium Grid 1 Accent 1" w:uiPriority="67"/>
-    <w:lsdException w:name="Medium Grid 2 Accent 1" w:uiPriority="68"/>
-    <w:lsdException w:name="Medium Grid 3 Accent 1" w:uiPriority="69"/>
-    <w:lsdException w:name="Dark List Accent 1" w:uiPriority="70"/>
-    <w:lsdException w:name="Colorful Shading Accent 1" w:uiPriority="71"/>
-    <w:lsdException w:name="Colorful List Accent 1" w:uiPriority="72"/>
-    <w:lsdException w:name="Colorful Grid Accent 1" w:uiPriority="73"/>
-    <w:lsdException w:name="Light Shading Accent 2" w:uiPriority="60"/>
-    <w:lsdException w:name="Light List Accent 2" w:uiPriority="61"/>
-    <w:lsdException w:name="Light Grid Accent 2" w:uiPriority="62"/>
-    <w:lsdException w:name="Medium Shading 1 Accent 2" w:uiPriority="63"/>
-    <w:lsdException w:name="Medium Shading 2 Accent 2" w:uiPriority="64"/>
-    <w:lsdException w:name="Medium List 1 Accent 2" w:uiPriority="65"/>
-    <w:lsdException w:name="Medium List 2 Accent 2" w:uiPriority="66"/>
-    <w:lsdException w:name="Medium Grid 1 Accent 2" w:uiPriority="67"/>
-    <w:lsdException w:name="Medium Grid 2 Accent 2" w:uiPriority="68"/>
-    <w:lsdException w:name="Medium Grid 3 Accent 2" w:uiPriority="69"/>
-    <w:lsdException w:name="Dark List Accent 2" w:uiPriority="70"/>
-    <w:lsdException w:name="Colorful Shading Accent 2" w:uiPriority="71"/>
-    <w:lsdException w:name="Colorful List Accent 2" w:uiPriority="72"/>
-    <w:lsdException w:name="Colorful Grid Accent 2" w:uiPriority="73"/>
-    <w:lsdException w:name="Light Shading Accent 3" w:uiPriority="60"/>
-    <w:lsdException w:name="Light List Accent 3" w:uiPriority="61"/>
-    <w:lsdException w:name="Light Grid Accent 3" w:uiPriority="62"/>
-    <w:lsdException w:name="Medium Shading 1 Accent 3" w:uiPriority="63"/>
-    <w:lsdException w:name="Medium Shading 2 Accent 3" w:uiPriority="64"/>
-    <w:lsdException w:name="Medium List 1 Accent 3" w:uiPriority="65"/>
-    <w:lsdException w:name="Medium List 2 Accent 3" w:uiPriority="66"/>
-    <w:lsdException w:name="Medium Grid 1 Accent 3" w:uiPriority="67"/>
-    <w:lsdException w:name="Medium Grid 2 Accent 3" w:uiPriority="68"/>
-    <w:lsdException w:name="Medium Grid 3 Accent 3" w:uiPriority="69"/>
-    <w:lsdException w:name="Dark List Accent 3" w:uiPriority="70"/>
-    <w:lsdException w:name="Colorful Shading Accent 3" w:uiPriority="71"/>
-    <w:lsdException w:name="Colorful List Accent 3" w:uiPriority="72"/>
-    <w:lsdException w:name="Colorful Grid Accent 3" w:uiPriority="73"/>
-    <w:lsdException w:name="Light Shading Accent 4" w:uiPriority="60"/>
-    <w:lsdException w:name="Light List Accent 4" w:uiPriority="61"/>
-    <w:lsdException w:name="Light Grid Accent 4" w:uiPriority="62"/>
-    <w:lsdException w:name="Medium Shading 1 Accent 4" w:uiPriority="63"/>
-    <w:lsdException w:name="Medium Shading 2 Accent 4" w:uiPriority="64"/>
-    <w:lsdException w:name="Medium List 1 Accent 4" w:uiPriority="65"/>
-    <w:lsdException w:name="Medium List 2 Accent 4" w:uiPriority="66"/>
-    <w:lsdException w:name="Medium Grid 1 Accent 4" w:uiPriority="67"/>
-    <w:lsdException w:name="Medium Grid 2 Accent 4" w:uiPriority="68"/>
-    <w:lsdException w:name="Medium Grid 3 Accent 4" w:uiPriority="69"/>
-    <w:lsdException w:name="Dark List Accent 4" w:uiPriority="70"/>
-    <w:lsdException w:name="Colorful Shading Accent 4" w:uiPriority="71"/>
-    <w:lsdException w:name="Colorful List Accent 4" w:uiPriority="72"/>
-    <w:lsdException w:name="Colorful Grid Accent 4" w:uiPriority="73"/>
-    <w:lsdException w:name="Light Shading Accent 5" w:uiPriority="60"/>
-    <w:lsdException w:name="Light List Accent 5" w:uiPriority="61"/>
-    <w:lsdException w:name="Light Grid Accent 5" w:uiPriority="62"/>
-    <w:lsdException w:name="Medium Shading 1 Accent 5" w:uiPriority="63"/>
-    <w:lsdException w:name="Medium Shading 2 Accent 5" w:uiPriority="64"/>
-    <w:lsdException w:name="Medium List 1 Accent 5" w:uiPriority="65"/>
-    <w:lsdException w:name="Medium List 2 Accent 5" w:uiPriority="66"/>
-    <w:lsdException w:name="Medium Grid 1 Accent 5" w:uiPriority="67"/>
-    <w:lsdException w:name="Medium Grid 2 Accent 5" w:uiPriority="68"/>
-    <w:lsdException w:name="Medium Grid 3 Accent 5" w:uiPriority="69"/>
-    <w:lsdException w:name="Dark List Accent 5" w:uiPriority="70"/>
-    <w:lsdException w:name="Colorful Shading Accent 5" w:uiPriority="71"/>
-    <w:lsdException w:name="Colorful List Accent 5" w:uiPriority="72"/>
-    <w:lsdException w:name="Colorful Grid Accent 5" w:uiPriority="73"/>
-    <w:lsdException w:name="Light Shading Accent 6" w:uiPriority="60"/>
-    <w:lsdException w:name="Light List Accent 6" w:uiPriority="61"/>
-    <w:lsdException w:name="Light Grid Accent 6" w:uiPriority="62"/>
-    <w:lsdException w:name="Medium Shading 1 Accent 6" w:uiPriority="63"/>
-    <w:lsdException w:name="Medium Shading 2 Accent 6" w:uiPriority="64"/>
-    <w:lsdException w:name="Medium List 1 Accent 6" w:uiPriority="65"/>
-    <w:lsdException w:name="Medium List 2 Accent 6" w:uiPriority="66"/>
-    <w:lsdException w:name="Medium Grid 1 Accent 6" w:uiPriority="67"/>
-    <w:lsdException w:name="Medium Grid 2 Accent 6" w:uiPriority="68"/>
-    <w:lsdException w:name="Medium Grid 3 Accent 6" w:uiPriority="69"/>
-    <w:lsdException w:name="Dark List Accent 6" w:uiPriority="70"/>
-    <w:lsdException w:name="Colorful Shading Accent 6" w:uiPriority="71"/>
-    <w:lsdException w:name="Colorful List Accent 6" w:uiPriority="72"/>
-    <w:lsdException w:name="Colorful Grid Accent 6" w:uiPriority="73"/>
-    <w:lsdException w:name="Subtle Emphasis" w:uiPriority="19" w:qFormat="1"/>
-    <w:lsdException w:name="Intense Emphasis" w:uiPriority="21" w:qFormat="1"/>
-    <w:lsdException w:name="Subtle Reference" w:uiPriority="31" w:qFormat="1"/>
-    <w:lsdException w:name="Intense Reference" w:uiPriority="32" w:qFormat="1"/>
-    <w:lsdException w:name="Book Title" w:uiPriority="33" w:qFormat="1"/>
-    <w:lsdException w:name="Bibliography" w:semiHidden="1" w:uiPriority="37" w:unhideWhenUsed="1"/>
-    <w:lsdException w:name="TOC Heading" w:semiHidden="1" w:uiPriority="39" w:unhideWhenUsed="1" w:qFormat="1"/>
-    <w:lsdException w:name="Plain Table 1" w:uiPriority="41"/>
-    <w:lsdException w:name="Plain Table 2" w:uiPriority="42"/>
-    <w:lsdException w:name="Plain Table 3" w:uiPriority="43"/>
-    <w:lsdException w:name="Plain Table 4" w:uiPriority="44"/>
-    <w:lsdException w:name="Plain Table 5" w:uiPriority="45"/>
-    <w:lsdException w:name="Grid Table Light" w:uiPriority="40"/>
-    <w:lsdException w:name="Grid Table 1 Light" w:uiPriority="46"/>
-    <w:lsdException w:name="Grid Table 2" w:uiPriority="47"/>
-    <w:lsdException w:name="Grid Table 3" w:uiPriority="48"/>
-    <w:lsdException w:name="Grid Table 4" w:uiPriority="49"/>
-    <w:lsdException w:name="Grid Table 5 Dark" w:uiPriority="50"/>
-    <w:lsdException w:name="Grid Table 6 Colorful" w:uiPriority="51"/>
-    <w:lsdException w:name="Grid Table 7 Colorful" w:uiPriority="52"/>
-    <w:lsdException w:name="Grid Table 1 Light Accent 1" w:uiPriority="46"/>
-    <w:lsdException w:name="Grid Table 2 Accent 1" w:uiPriority="47"/>
-    <w:lsdException w:name="Grid Table 3 Accent 1" w:uiPriority="48"/>
-    <w:lsdException w:name="Grid Table 4 Accent 1" w:uiPriority="49"/>
-    <w:lsdException w:name="Grid Table 5 Dark Accent 1" w:uiPriority="50"/>
-    <w:lsdException w:name="Grid Table 6 Colorful Accent 1" w:uiPriority="51"/>
-    <w:lsdException w:name="Grid Table 7 Colorful Accent 1" w:uiPriority="52"/>
-    <w:lsdException w:name="Grid Table 1 Light Accent 2" w:uiPriority="46"/>
-    <w:lsdException w:name="Grid Table 2 Accent 2" w:uiPriority="47"/>
-    <w:lsdException w:name="Grid Table 3 Accent 2" w:uiPriority="48"/>
-    <w:lsdException w:name="Grid Table 4 Accent 2" w:uiPriority="49"/>
-    <w:lsdException w:name="Grid Table 5 Dark Accent 2" w:uiPriority="50"/>
-    <w:lsdException w:name="Grid Table 6 Colorful Accent 2" w:uiPriority="51"/>
-    <w:lsdException w:name="Grid Table 7 Colorful Accent 2" w:uiPriority="52"/>
-    <w:lsdException w:name="Grid Table 1 Light Accent 3" w:uiPriority="46"/>
-    <w:lsdException w:name="Grid Table 2 Accent 3" w:uiPriority="47"/>
-    <w:lsdException w:name="Grid Table 3 Accent 3" w:uiPriority="48"/>
-    <w:lsdException w:name="Grid Table 4 Accent 3" w:uiPriority="49"/>
-    <w:lsdException w:name="Grid Table 5 Dark Accent 3" w:uiPriority="50"/>
-    <w:lsdException w:name="Grid Table 6 Colorful Accent 3" w:uiPriority="51"/>
-    <w:lsdException w:name="Grid Table 7 Colorful Accent 3" w:uiPriority="52"/>
-    <w:lsdException w:name="Grid Table 1 Light Accent 4" w:uiPriority="46"/>
-    <w:lsdException w:name="Grid Table 2 Accent 4" w:uiPriority="47"/>
-    <w:lsdException w:name="Grid Table 3 Accent 4" w:uiPriority="48"/>
-    <w:lsdException w:name="Grid Table 4 Accent 4" w:uiPriority="49"/>
-    <w:lsdException w:name="Grid Table 5 Dark Accent 4" w:uiPriority="50"/>
-    <w:lsdException w:name="Grid Table 6 Colorful Accent 4" w:uiPriority="51"/>
-    <w:lsdException w:name="Grid Table 7 Colorful Accent 4" w:uiPriority="52"/>
-    <w:lsdException w:name="Grid Table 1 Light Accent 5" w:uiPriority="46"/>
-    <w:lsdException w:name="Grid Table 2 Accent 5" w:uiPriority="47"/>
-    <w:lsdException w:name="Grid Table 3 Accent 5" w:uiPriority="48"/>
-    <w:lsdException w:name="Grid Table 4 Accent 5" w:uiPriority="49"/>
-    <w:lsdException w:name="Grid Table 5 Dark Accent 5" w:uiPriority="50"/>
-    <w:lsdException w:name="Grid Table 6 Colorful Accent 5" w:uiPriority="51"/>
-    <w:lsdException w:name="Grid Table 7 Colorful Accent 5" w:uiPriority="52"/>
-    <w:lsdException w:name="Grid Table 1 Light Accent 6" w:uiPriority="46"/>
-    <w:lsdException w:name="Grid Table 2 Accent 6" w:uiPriority="47"/>
-    <w:lsdException w:name="Grid Table 3 Accent 6" w:uiPriority="48"/>
-    <w:lsdException w:name="Grid Table 4 Accent 6" w:uiPriority="49"/>
-    <w:lsdException w:name="Grid Table 5 Dark Accent 6" w:uiPriority="50"/>
-    <w:lsdException w:name="Grid Table 6 Colorful Accent 6" w:uiPriority="51"/>
-    <w:lsdException w:name="Grid Table 7 Colorful Accent 6" w:uiPriority="52"/>
-    <w:lsdException w:name="List Table 1 Light" w:uiPriority="46"/>
-    <w:lsdException w:name="List Table 2" w:uiPriority="47"/>
-    <w:lsdException w:name="List Table 3" w:uiPriority="48"/>
-    <w:lsdException w:name="List Table 4" w:uiPriority="49"/>
-    <w:lsdException w:name="List Table 5 Dark" w:uiPriority="50"/>
-    <w:lsdException w:name="List Table 6 Colorful" w:uiPriority="51"/>
-    <w:lsdException w:name="List Table 7 Colorful" w:uiPriority="52"/>
-    <w:lsdException w:name="List Table 1 Light Accent 1" w:uiPriority="46"/>
-    <w:lsdException w:name="List Table 2 Accent 1" w:uiPriority="47"/>
-    <w:lsdException w:name="List Table 3 Accent 1" w:uiPriority="48"/>
-    <w:lsdException w:name="List Table 4 Accent 1" w:uiPriority="49"/>
-    <w:lsdException w:name="List Table 5 Dark Accent 1" w:uiPriority="50"/>
-    <w:lsdException w:name="List Table 6 Colorful Accent 1" w:uiPriority="51"/>
-    <w:lsdException w:name="List Table 7 Colorful Accent 1" w:uiPriority="52"/>
-    <w:lsdException w:name="List Table 1 Light Accent 2" w:uiPriority="46"/>
-    <w:lsdException w:name="List Table 2 Accent 2" w:uiPriority="47"/>
-    <w:lsdException w:name="List Table 3 Accent 2" w:uiPriority="48"/>
-    <w:lsdException w:name="List Table 4 Accent 2" w:uiPriority="49"/>
-    <w:lsdException w:name="List Table 5 Dark Accent 2" w:uiPriority="50"/>
-    <w:lsdException w:name="List Table 6 Colorful Accent 2" w:uiPriority="51"/>
-    <w:lsdException w:name="List Table 7 Colorful Accent 2" w:uiPriority="52"/>
-    <w:lsdException w:name="List Table 1 Light Accent 3" w:uiPriority="46"/>
-    <w:lsdException w:name="List Table 2 Accent 3" w:uiPriority="47"/>
-    <w:lsdException w:name="List Table 3 Accent 3" w:uiPriority="48"/>
-    <w:lsdException w:name="List Table 4 Accent 3" w:uiPriority="49"/>
-    <w:lsdException w:name="List Table 5 Dark Accent 3" w:uiPriority="50"/>
-    <w:lsdException w:name="List Table 6 Colorful Accent 3" w:uiPriority="51"/>
-    <w:lsdException w:name="List Table 7 Colorful Accent 3" w:uiPriority="52"/>
-    <w:lsdException w:name="List Table 1 Light Accent 4" w:uiPriority="46"/>
-    <w:lsdException w:name="List Table 2 Accent 4" w:uiPriority="47"/>
-    <w:lsdException w:name="List Table 3 Accent 4" w:uiPriority="48"/>
-    <w:lsdException w:name="List Table 4 Accent 4" w:uiPriority="49"/>
-    <w:lsdException w:name="List Table 5 Dark Accent 4" w:uiPriority="50"/>
-    <w:lsdException w:name="List Table 6 Colorful Accent 4" w:uiPriority="51"/>
-    <w:lsdException w:name="List Table 7 Colorful Accent 4" w:uiPriority="52"/>
-    <w:lsdException w:name="List Table 1 Light Accent 5" w:uiPriority="46"/>
-    <w:lsdException w:name="List Table 2 Accent 5" w:uiPriority="47"/>
-    <w:lsdException w:name="List Table 3 Accent 5" w:uiPriority="48"/>
-    <w:lsdException w:name="List Table 4 Accent 5" w:uiPriority="49"/>
-    <w:lsdException w:name="List Table 5 Dark Accent 5" w:uiPriority="50"/>
-    <w:lsdException w:name="List Table 6 Colorful Accent 5" w:uiPriority="51"/>
-    <w:lsdException w:name="List Table 7 Colorful Accent 5" w:uiPriority="52"/>
-    <w:lsdException w:name="List Table 1 Light Accent 6" w:uiPriority="46"/>
-    <w:lsdException w:name="List Table 2 Accent 6" w:uiPriority="47"/>
-    <w:lsdException w:name="List Table 3 Accent 6" w:uiPriority="48"/>
-    <w:lsdException w:name="List Table 4 Accent 6" w:uiPriority="49"/>
-    <w:lsdException w:name="List Table 5 Dark Accent 6" w:uiPriority="50"/>
-    <w:lsdException w:name="List Table 6 Colorful Accent 6" w:uiPriority="51"/>
-    <w:lsdException w:name="List Table 7 Colorful Accent 6" w:uiPriority="52"/>
-    <w:lsdException w:name="Mention" w:semiHidden="1" w:uiPriority="99" w:unhideWhenUsed="1"/>
-    <w:lsdException w:name="Smart Hyperlink" w:semiHidden="1" w:uiPriority="99" w:unhideWhenUsed="1"/>
-    <w:lsdException w:name="Hashtag" w:semiHidden="1" w:uiPriority="99" w:unhideWhenUsed="1"/>
-    <w:lsdException w:name="Unresolved Mention" w:semiHidden="1" w:uiPriority="99" w:unhideWhenUsed="1"/>
-    <w:lsdException w:name="Smart Link" w:semiHidden="1" w:uiPriority="99" w:unhideWhenUsed="1"/>
+  <w:latentStyles w:count="260" w:defQFormat="0" w:defUnhideWhenUsed="1" w:defSemiHidden="1" w:defUIPriority="99" w:defLockedState="0">
+    <w:lsdException w:qFormat="1" w:unhideWhenUsed="0" w:uiPriority="0" w:semiHidden="0" w:name="Normal"/>
+    <w:lsdException w:qFormat="1" w:unhideWhenUsed="0" w:uiPriority="0" w:semiHidden="0" w:name="heading 1"/>
+    <w:lsdException w:qFormat="1" w:uiPriority="0" w:name="heading 2"/>
+    <w:lsdException w:qFormat="1" w:uiPriority="0" w:name="heading 3"/>
+    <w:lsdException w:qFormat="1" w:uiPriority="0" w:name="heading 4"/>
+    <w:lsdException w:qFormat="1" w:uiPriority="0" w:name="heading 5"/>
+    <w:lsdException w:qFormat="1" w:uiPriority="0" w:name="heading 6"/>
+    <w:lsdException w:qFormat="1" w:uiPriority="0" w:name="heading 7"/>
+    <w:lsdException w:qFormat="1" w:uiPriority="0" w:name="heading 8"/>
+    <w:lsdException w:qFormat="1" w:uiPriority="0" w:name="heading 9"/>
+    <w:lsdException w:unhideWhenUsed="0" w:uiPriority="0" w:semiHidden="0" w:name="index 1"/>
+    <w:lsdException w:unhideWhenUsed="0" w:uiPriority="0" w:semiHidden="0" w:name="index 2"/>
+    <w:lsdException w:unhideWhenUsed="0" w:uiPriority="0" w:semiHidden="0" w:name="index 3"/>
+    <w:lsdException w:unhideWhenUsed="0" w:uiPriority="0" w:semiHidden="0" w:name="index 4"/>
+    <w:lsdException w:unhideWhenUsed="0" w:uiPriority="0" w:semiHidden="0" w:name="index 5"/>
+    <w:lsdException w:unhideWhenUsed="0" w:uiPriority="0" w:semiHidden="0" w:name="index 6"/>
+    <w:lsdException w:unhideWhenUsed="0" w:uiPriority="0" w:semiHidden="0" w:name="index 7"/>
+    <w:lsdException w:unhideWhenUsed="0" w:uiPriority="0" w:semiHidden="0" w:name="index 8"/>
+    <w:lsdException w:unhideWhenUsed="0" w:uiPriority="0" w:semiHidden="0" w:name="index 9"/>
+    <w:lsdException w:unhideWhenUsed="0" w:uiPriority="0" w:semiHidden="0" w:name="toc 1"/>
+    <w:lsdException w:unhideWhenUsed="0" w:uiPriority="0" w:semiHidden="0" w:name="toc 2"/>
+    <w:lsdException w:unhideWhenUsed="0" w:uiPriority="0" w:semiHidden="0" w:name="toc 3"/>
+    <w:lsdException w:unhideWhenUsed="0" w:uiPriority="0" w:semiHidden="0" w:name="toc 4"/>
+    <w:lsdException w:unhideWhenUsed="0" w:uiPriority="0" w:semiHidden="0" w:name="toc 5"/>
+    <w:lsdException w:unhideWhenUsed="0" w:uiPriority="0" w:semiHidden="0" w:name="toc 6"/>
+    <w:lsdException w:unhideWhenUsed="0" w:uiPriority="0" w:semiHidden="0" w:name="toc 7"/>
+    <w:lsdException w:unhideWhenUsed="0" w:uiPriority="0" w:semiHidden="0" w:name="toc 8"/>
+    <w:lsdException w:unhideWhenUsed="0" w:uiPriority="0" w:semiHidden="0" w:name="toc 9"/>
+    <w:lsdException w:unhideWhenUsed="0" w:uiPriority="0" w:semiHidden="0" w:name="Normal Indent"/>
+    <w:lsdException w:unhideWhenUsed="0" w:uiPriority="0" w:semiHidden="0" w:name="footnote text"/>
+    <w:lsdException w:unhideWhenUsed="0" w:uiPriority="0" w:semiHidden="0" w:name="annotation text"/>
+    <w:lsdException w:qFormat="1" w:unhideWhenUsed="0" w:uiPriority="0" w:semiHidden="0" w:name="header"/>
+    <w:lsdException w:qFormat="1" w:unhideWhenUsed="0" w:uiPriority="0" w:semiHidden="0" w:name="footer"/>
+    <w:lsdException w:unhideWhenUsed="0" w:uiPriority="0" w:semiHidden="0" w:name="index heading"/>
+    <w:lsdException w:qFormat="1" w:uiPriority="0" w:name="caption"/>
+    <w:lsdException w:unhideWhenUsed="0" w:uiPriority="0" w:semiHidden="0" w:name="table of figures"/>
+    <w:lsdException w:unhideWhenUsed="0" w:uiPriority="0" w:semiHidden="0" w:name="envelope address"/>
+    <w:lsdException w:unhideWhenUsed="0" w:uiPriority="0" w:semiHidden="0" w:name="envelope return"/>
+    <w:lsdException w:unhideWhenUsed="0" w:uiPriority="0" w:semiHidden="0" w:name="footnote reference"/>
+    <w:lsdException w:unhideWhenUsed="0" w:uiPriority="0" w:semiHidden="0" w:name="annotation reference"/>
+    <w:lsdException w:unhideWhenUsed="0" w:uiPriority="0" w:semiHidden="0" w:name="line number"/>
+    <w:lsdException w:unhideWhenUsed="0" w:uiPriority="0" w:semiHidden="0" w:name="page number"/>
+    <w:lsdException w:unhideWhenUsed="0" w:uiPriority="0" w:semiHidden="0" w:name="endnote reference"/>
+    <w:lsdException w:unhideWhenUsed="0" w:uiPriority="0" w:semiHidden="0" w:name="endnote text"/>
+    <w:lsdException w:unhideWhenUsed="0" w:uiPriority="0" w:semiHidden="0" w:name="table of authorities"/>
+    <w:lsdException w:unhideWhenUsed="0" w:uiPriority="0" w:semiHidden="0" w:name="macro"/>
+    <w:lsdException w:unhideWhenUsed="0" w:uiPriority="0" w:semiHidden="0" w:name="toa heading"/>
+    <w:lsdException w:unhideWhenUsed="0" w:uiPriority="0" w:semiHidden="0" w:name="List"/>
+    <w:lsdException w:unhideWhenUsed="0" w:uiPriority="0" w:semiHidden="0" w:name="List Bullet"/>
+    <w:lsdException w:unhideWhenUsed="0" w:uiPriority="0" w:semiHidden="0" w:name="List Number"/>
+    <w:lsdException w:unhideWhenUsed="0" w:uiPriority="0" w:semiHidden="0" w:name="List 2"/>
+    <w:lsdException w:unhideWhenUsed="0" w:uiPriority="0" w:semiHidden="0" w:name="List 3"/>
+    <w:lsdException w:unhideWhenUsed="0" w:uiPriority="0" w:semiHidden="0" w:name="List 4"/>
+    <w:lsdException w:unhideWhenUsed="0" w:uiPriority="0" w:semiHidden="0" w:name="List 5"/>
+    <w:lsdException w:unhideWhenUsed="0" w:uiPriority="0" w:semiHidden="0" w:name="List Bullet 2"/>
+    <w:lsdException w:unhideWhenUsed="0" w:uiPriority="0" w:semiHidden="0" w:name="List Bullet 3"/>
+    <w:lsdException w:unhideWhenUsed="0" w:uiPriority="0" w:semiHidden="0" w:name="List Bullet 4"/>
+    <w:lsdException w:unhideWhenUsed="0" w:uiPriority="0" w:semiHidden="0" w:name="List Bullet 5"/>
+    <w:lsdException w:unhideWhenUsed="0" w:uiPriority="0" w:semiHidden="0" w:name="List Number 2"/>
+    <w:lsdException w:unhideWhenUsed="0" w:uiPriority="0" w:semiHidden="0" w:name="List Number 3"/>
+    <w:lsdException w:unhideWhenUsed="0" w:uiPriority="0" w:semiHidden="0" w:name="List Number 4"/>
+    <w:lsdException w:unhideWhenUsed="0" w:uiPriority="0" w:semiHidden="0" w:name="List Number 5"/>
+    <w:lsdException w:qFormat="1" w:unhideWhenUsed="0" w:uiPriority="0" w:semiHidden="0" w:name="Title"/>
+    <w:lsdException w:unhideWhenUsed="0" w:uiPriority="0" w:semiHidden="0" w:name="Closing"/>
+    <w:lsdException w:unhideWhenUsed="0" w:uiPriority="0" w:semiHidden="0" w:name="Signature"/>
+    <w:lsdException w:uiPriority="1" w:name="Default Paragraph Font"/>
+    <w:lsdException w:unhideWhenUsed="0" w:uiPriority="0" w:semiHidden="0" w:name="Body Text"/>
+    <w:lsdException w:unhideWhenUsed="0" w:uiPriority="0" w:semiHidden="0" w:name="Body Text Indent"/>
+    <w:lsdException w:unhideWhenUsed="0" w:uiPriority="0" w:semiHidden="0" w:name="List Continue"/>
+    <w:lsdException w:unhideWhenUsed="0" w:uiPriority="0" w:semiHidden="0" w:name="List Continue 2"/>
+    <w:lsdException w:unhideWhenUsed="0" w:uiPriority="0" w:semiHidden="0" w:name="List Continue 3"/>
+    <w:lsdException w:unhideWhenUsed="0" w:uiPriority="0" w:semiHidden="0" w:name="List Continue 4"/>
+    <w:lsdException w:unhideWhenUsed="0" w:uiPriority="0" w:semiHidden="0" w:name="List Continue 5"/>
+    <w:lsdException w:unhideWhenUsed="0" w:uiPriority="0" w:semiHidden="0" w:name="Message Header"/>
+    <w:lsdException w:qFormat="1" w:unhideWhenUsed="0" w:uiPriority="0" w:semiHidden="0" w:name="Subtitle"/>
+    <w:lsdException w:unhideWhenUsed="0" w:uiPriority="0" w:semiHidden="0" w:name="Salutation"/>
+    <w:lsdException w:unhideWhenUsed="0" w:uiPriority="0" w:semiHidden="0" w:name="Date"/>
+    <w:lsdException w:unhideWhenUsed="0" w:uiPriority="0" w:semiHidden="0" w:name="Body Text First Indent"/>
+    <w:lsdException w:unhideWhenUsed="0" w:uiPriority="0" w:semiHidden="0" w:name="Body Text First Indent 2"/>
+    <w:lsdException w:unhideWhenUsed="0" w:uiPriority="0" w:semiHidden="0" w:name="Note Heading"/>
+    <w:lsdException w:unhideWhenUsed="0" w:uiPriority="0" w:semiHidden="0" w:name="Body Text 2"/>
+    <w:lsdException w:unhideWhenUsed="0" w:uiPriority="0" w:semiHidden="0" w:name="Body Text 3"/>
+    <w:lsdException w:unhideWhenUsed="0" w:uiPriority="0" w:semiHidden="0" w:name="Body Text Indent 2"/>
+    <w:lsdException w:unhideWhenUsed="0" w:uiPriority="0" w:semiHidden="0" w:name="Body Text Indent 3"/>
+    <w:lsdException w:unhideWhenUsed="0" w:uiPriority="0" w:semiHidden="0" w:name="Block Text"/>
+    <w:lsdException w:unhideWhenUsed="0" w:uiPriority="0" w:semiHidden="0" w:name="Hyperlink"/>
+    <w:lsdException w:unhideWhenUsed="0" w:uiPriority="0" w:semiHidden="0" w:name="FollowedHyperlink"/>
+    <w:lsdException w:qFormat="1" w:unhideWhenUsed="0" w:uiPriority="0" w:semiHidden="0" w:name="Strong"/>
+    <w:lsdException w:qFormat="1" w:unhideWhenUsed="0" w:uiPriority="0" w:semiHidden="0" w:name="Emphasis"/>
+    <w:lsdException w:unhideWhenUsed="0" w:uiPriority="0" w:semiHidden="0" w:name="Document Map"/>
+    <w:lsdException w:unhideWhenUsed="0" w:uiPriority="0" w:semiHidden="0" w:name="Plain Text"/>
+    <w:lsdException w:unhideWhenUsed="0" w:uiPriority="0" w:semiHidden="0" w:name="E-mail Signature"/>
+    <w:lsdException w:unhideWhenUsed="0" w:uiPriority="0" w:semiHidden="0" w:name="Normal (Web)"/>
+    <w:lsdException w:unhideWhenUsed="0" w:uiPriority="0" w:semiHidden="0" w:name="HTML Acronym"/>
+    <w:lsdException w:unhideWhenUsed="0" w:uiPriority="0" w:semiHidden="0" w:name="HTML Address"/>
+    <w:lsdException w:unhideWhenUsed="0" w:uiPriority="0" w:semiHidden="0" w:name="HTML Cite"/>
+    <w:lsdException w:unhideWhenUsed="0" w:uiPriority="0" w:semiHidden="0" w:name="HTML Code"/>
+    <w:lsdException w:unhideWhenUsed="0" w:uiPriority="0" w:semiHidden="0" w:name="HTML Definition"/>
+    <w:lsdException w:unhideWhenUsed="0" w:uiPriority="0" w:semiHidden="0" w:name="HTML Keyboard"/>
+    <w:lsdException w:unhideWhenUsed="0" w:uiPriority="0" w:semiHidden="0" w:name="HTML Preformatted"/>
+    <w:lsdException w:unhideWhenUsed="0" w:uiPriority="0" w:semiHidden="0" w:name="HTML Sample"/>
+    <w:lsdException w:unhideWhenUsed="0" w:uiPriority="0" w:semiHidden="0" w:name="HTML Typewriter"/>
+    <w:lsdException w:unhideWhenUsed="0" w:uiPriority="0" w:semiHidden="0" w:name="HTML Variable"/>
+    <w:lsdException w:uiPriority="99" w:name="Normal Table"/>
+    <w:lsdException w:unhideWhenUsed="0" w:uiPriority="0" w:semiHidden="0" w:name="annotation subject"/>
+    <w:lsdException w:uiPriority="0" w:name="Table Simple 1"/>
+    <w:lsdException w:uiPriority="0" w:name="Table Simple 2"/>
+    <w:lsdException w:uiPriority="0" w:name="Table Simple 3"/>
+    <w:lsdException w:uiPriority="0" w:name="Table Classic 1"/>
+    <w:lsdException w:uiPriority="0" w:name="Table Classic 2"/>
+    <w:lsdException w:uiPriority="0" w:name="Table Classic 3"/>
+    <w:lsdException w:uiPriority="0" w:name="Table Classic 4"/>
+    <w:lsdException w:uiPriority="0" w:name="Table Colorful 1"/>
+    <w:lsdException w:uiPriority="0" w:name="Table Colorful 2"/>
+    <w:lsdException w:uiPriority="0" w:name="Table Colorful 3"/>
+    <w:lsdException w:uiPriority="0" w:name="Table Columns 1"/>
+    <w:lsdException w:uiPriority="0" w:name="Table Columns 2"/>
+    <w:lsdException w:uiPriority="0" w:name="Table Columns 3"/>
+    <w:lsdException w:uiPriority="0" w:name="Table Columns 4"/>
+    <w:lsdException w:uiPriority="0" w:name="Table Columns 5"/>
+    <w:lsdException w:uiPriority="0" w:name="Table Grid 1"/>
+    <w:lsdException w:uiPriority="0" w:name="Table Grid 2"/>
+    <w:lsdException w:uiPriority="0" w:name="Table Grid 3"/>
+    <w:lsdException w:uiPriority="0" w:name="Table Grid 4"/>
+    <w:lsdException w:uiPriority="0" w:name="Table Grid 5"/>
+    <w:lsdException w:uiPriority="0" w:name="Table Grid 6"/>
+    <w:lsdException w:uiPriority="0" w:name="Table Grid 7"/>
+    <w:lsdException w:uiPriority="0" w:name="Table Grid 8"/>
+    <w:lsdException w:uiPriority="0" w:name="Table List 1"/>
+    <w:lsdException w:uiPriority="0" w:name="Table List 2"/>
+    <w:lsdException w:uiPriority="0" w:name="Table List 3"/>
+    <w:lsdException w:uiPriority="0" w:name="Table List 4"/>
+    <w:lsdException w:uiPriority="0" w:name="Table List 5"/>
+    <w:lsdException w:uiPriority="0" w:name="Table List 6"/>
+    <w:lsdException w:uiPriority="0" w:name="Table List 7"/>
+    <w:lsdException w:uiPriority="0" w:name="Table List 8"/>
+    <w:lsdException w:uiPriority="0" w:name="Table 3D effects 1"/>
+    <w:lsdException w:uiPriority="0" w:name="Table 3D effects 2"/>
+    <w:lsdException w:uiPriority="0" w:name="Table 3D effects 3"/>
+    <w:lsdException w:uiPriority="0" w:name="Table Contemporary"/>
+    <w:lsdException w:uiPriority="0" w:name="Table Elegant"/>
+    <w:lsdException w:uiPriority="0" w:name="Table Professional"/>
+    <w:lsdException w:uiPriority="0" w:name="Table Subtle 1"/>
+    <w:lsdException w:uiPriority="0" w:name="Table Subtle 2"/>
+    <w:lsdException w:uiPriority="0" w:name="Table Web 1"/>
+    <w:lsdException w:uiPriority="0" w:name="Table Web 2"/>
+    <w:lsdException w:uiPriority="0" w:name="Table Web 3"/>
+    <w:lsdException w:qFormat="1" w:unhideWhenUsed="0" w:uiPriority="0" w:semiHidden="0" w:name="Balloon Text"/>
+    <w:lsdException w:unhideWhenUsed="0" w:uiPriority="0" w:semiHidden="0" w:name="Table Grid"/>
+    <w:lsdException w:uiPriority="0" w:name="Table Theme"/>
+    <w:lsdException w:unhideWhenUsed="0" w:uiPriority="60" w:semiHidden="0" w:name="Light Shading"/>
+    <w:lsdException w:unhideWhenUsed="0" w:uiPriority="61" w:semiHidden="0" w:name="Light List"/>
+    <w:lsdException w:unhideWhenUsed="0" w:uiPriority="62" w:semiHidden="0" w:name="Light Grid"/>
+    <w:lsdException w:unhideWhenUsed="0" w:uiPriority="63" w:semiHidden="0" w:name="Medium Shading 1"/>
+    <w:lsdException w:unhideWhenUsed="0" w:uiPriority="64" w:semiHidden="0" w:name="Medium Shading 2"/>
+    <w:lsdException w:unhideWhenUsed="0" w:uiPriority="65" w:semiHidden="0" w:name="Medium List 1"/>
+    <w:lsdException w:unhideWhenUsed="0" w:uiPriority="66" w:semiHidden="0" w:name="Medium List 2"/>
+    <w:lsdException w:unhideWhenUsed="0" w:uiPriority="67" w:semiHidden="0" w:name="Medium Grid 1"/>
+    <w:lsdException w:unhideWhenUsed="0" w:uiPriority="68" w:semiHidden="0" w:name="Medium Grid 2"/>
+    <w:lsdException w:unhideWhenUsed="0" w:uiPriority="69" w:semiHidden="0" w:name="Medium Grid 3"/>
+    <w:lsdException w:unhideWhenUsed="0" w:uiPriority="70" w:semiHidden="0" w:name="Dark List"/>
+    <w:lsdException w:unhideWhenUsed="0" w:uiPriority="71" w:semiHidden="0" w:name="Colorful Shading"/>
+    <w:lsdException w:unhideWhenUsed="0" w:uiPriority="72" w:semiHidden="0" w:name="Colorful List"/>
+    <w:lsdException w:unhideWhenUsed="0" w:uiPriority="73" w:semiHidden="0" w:name="Colorful Grid"/>
+    <w:lsdException w:unhideWhenUsed="0" w:uiPriority="60" w:semiHidden="0" w:name="Light Shading Accent 1"/>
+    <w:lsdException w:unhideWhenUsed="0" w:uiPriority="61" w:semiHidden="0" w:name="Light List Accent 1"/>
+    <w:lsdException w:unhideWhenUsed="0" w:uiPriority="62" w:semiHidden="0" w:name="Light Grid Accent 1"/>
+    <w:lsdException w:unhideWhenUsed="0" w:uiPriority="63" w:semiHidden="0" w:name="Medium Shading 1 Accent 1"/>
+    <w:lsdException w:unhideWhenUsed="0" w:uiPriority="64" w:semiHidden="0" w:name="Medium Shading 2 Accent 1"/>
+    <w:lsdException w:unhideWhenUsed="0" w:uiPriority="65" w:semiHidden="0" w:name="Medium List 1 Accent 1"/>
+    <w:lsdException w:unhideWhenUsed="0" w:uiPriority="66" w:semiHidden="0" w:name="Medium List 2 Accent 1"/>
+    <w:lsdException w:unhideWhenUsed="0" w:uiPriority="67" w:semiHidden="0" w:name="Medium Grid 1 Accent 1"/>
+    <w:lsdException w:unhideWhenUsed="0" w:uiPriority="68" w:semiHidden="0" w:name="Medium Grid 2 Accent 1"/>
+    <w:lsdException w:unhideWhenUsed="0" w:uiPriority="69" w:semiHidden="0" w:name="Medium Grid 3 Accent 1"/>
+    <w:lsdException w:unhideWhenUsed="0" w:uiPriority="70" w:semiHidden="0" w:name="Dark List Accent 1"/>
+    <w:lsdException w:unhideWhenUsed="0" w:uiPriority="71" w:semiHidden="0" w:name="Colorful Shading Accent 1"/>
+    <w:lsdException w:unhideWhenUsed="0" w:uiPriority="72" w:semiHidden="0" w:name="Colorful List Accent 1"/>
+    <w:lsdException w:unhideWhenUsed="0" w:uiPriority="73" w:semiHidden="0" w:name="Colorful Grid Accent 1"/>
+    <w:lsdException w:unhideWhenUsed="0" w:uiPriority="60" w:semiHidden="0" w:name="Light Shading Accent 2"/>
+    <w:lsdException w:unhideWhenUsed="0" w:uiPriority="61" w:semiHidden="0" w:name="Light List Accent 2"/>
+    <w:lsdException w:unhideWhenUsed="0" w:uiPriority="62" w:semiHidden="0" w:name="Light Grid Accent 2"/>
+    <w:lsdException w:unhideWhenUsed="0" w:uiPriority="63" w:semiHidden="0" w:name="Medium Shading 1 Accent 2"/>
+    <w:lsdException w:unhideWhenUsed="0" w:uiPriority="64" w:semiHidden="0" w:name="Medium Shading 2 Accent 2"/>
+    <w:lsdException w:unhideWhenUsed="0" w:uiPriority="65" w:semiHidden="0" w:name="Medium List 1 Accent 2"/>
+    <w:lsdException w:unhideWhenUsed="0" w:uiPriority="66" w:semiHidden="0" w:name="Medium List 2 Accent 2"/>
+    <w:lsdException w:unhideWhenUsed="0" w:uiPriority="67" w:semiHidden="0" w:name="Medium Grid 1 Accent 2"/>
+    <w:lsdException w:unhideWhenUsed="0" w:uiPriority="68" w:semiHidden="0" w:name="Medium Grid 2 Accent 2"/>
+    <w:lsdException w:unhideWhenUsed="0" w:uiPriority="69" w:semiHidden="0" w:name="Medium Grid 3 Accent 2"/>
+    <w:lsdException w:unhideWhenUsed="0" w:uiPriority="70" w:semiHidden="0" w:name="Dark List Accent 2"/>
+    <w:lsdException w:unhideWhenUsed="0" w:uiPriority="71" w:semiHidden="0" w:name="Colorful Shading Accent 2"/>
+    <w:lsdException w:unhideWhenUsed="0" w:uiPriority="72" w:semiHidden="0" w:name="Colorful List Accent 2"/>
+    <w:lsdException w:unhideWhenUsed="0" w:uiPriority="73" w:semiHidden="0" w:name="Colorful Grid Accent 2"/>
+    <w:lsdException w:unhideWhenUsed="0" w:uiPriority="60" w:semiHidden="0" w:name="Light Shading Accent 3"/>
+    <w:lsdException w:unhideWhenUsed="0" w:uiPriority="61" w:semiHidden="0" w:name="Light List Accent 3"/>
+    <w:lsdException w:unhideWhenUsed="0" w:uiPriority="62" w:semiHidden="0" w:name="Light Grid Accent 3"/>
+    <w:lsdException w:unhideWhenUsed="0" w:uiPriority="63" w:semiHidden="0" w:name="Medium Shading 1 Accent 3"/>
+    <w:lsdException w:unhideWhenUsed="0" w:uiPriority="64" w:semiHidden="0" w:name="Medium Shading 2 Accent 3"/>
+    <w:lsdException w:unhideWhenUsed="0" w:uiPriority="65" w:semiHidden="0" w:name="Medium List 1 Accent 3"/>
+    <w:lsdException w:unhideWhenUsed="0" w:uiPriority="66" w:semiHidden="0" w:name="Medium List 2 Accent 3"/>
+    <w:lsdException w:unhideWhenUsed="0" w:uiPriority="67" w:semiHidden="0" w:name="Medium Grid 1 Accent 3"/>
+    <w:lsdException w:unhideWhenUsed="0" w:uiPriority="68" w:semiHidden="0" w:name="Medium Grid 2 Accent 3"/>
+    <w:lsdException w:unhideWhenUsed="0" w:uiPriority="69" w:semiHidden="0" w:name="Medium Grid 3 Accent 3"/>
+    <w:lsdException w:unhideWhenUsed="0" w:uiPriority="70" w:semiHidden="0" w:name="Dark List Accent 3"/>
+    <w:lsdException w:unhideWhenUsed="0" w:uiPriority="71" w:semiHidden="0" w:name="Colorful Shading Accent 3"/>
+    <w:lsdException w:unhideWhenUsed="0" w:uiPriority="72" w:semiHidden="0" w:name="Colorful List Accent 3"/>
+    <w:lsdException w:unhideWhenUsed="0" w:uiPriority="73" w:semiHidden="0" w:name="Colorful Grid Accent 3"/>
+    <w:lsdException w:unhideWhenUsed="0" w:uiPriority="60" w:semiHidden="0" w:name="Light Shading Accent 4"/>
+    <w:lsdException w:unhideWhenUsed="0" w:uiPriority="61" w:semiHidden="0" w:name="Light List Accent 4"/>
+    <w:lsdException w:unhideWhenUsed="0" w:uiPriority="62" w:semiHidden="0" w:name="Light Grid Accent 4"/>
+    <w:lsdException w:unhideWhenUsed="0" w:uiPriority="63" w:semiHidden="0" w:name="Medium Shading 1 Accent 4"/>
+    <w:lsdException w:unhideWhenUsed="0" w:uiPriority="64" w:semiHidden="0" w:name="Medium Shading 2 Accent 4"/>
+    <w:lsdException w:unhideWhenUsed="0" w:uiPriority="65" w:semiHidden="0" w:name="Medium List 1 Accent 4"/>
+    <w:lsdException w:unhideWhenUsed="0" w:uiPriority="66" w:semiHidden="0" w:name="Medium List 2 Accent 4"/>
+    <w:lsdException w:unhideWhenUsed="0" w:uiPriority="67" w:semiHidden="0" w:name="Medium Grid 1 Accent 4"/>
+    <w:lsdException w:unhideWhenUsed="0" w:uiPriority="68" w:semiHidden="0" w:name="Medium Grid 2 Accent 4"/>
+    <w:lsdException w:unhideWhenUsed="0" w:uiPriority="69" w:semiHidden="0" w:name="Medium Grid 3 Accent 4"/>
+    <w:lsdException w:unhideWhenUsed="0" w:uiPriority="70" w:semiHidden="0" w:name="Dark List Accent 4"/>
+    <w:lsdException w:unhideWhenUsed="0" w:uiPriority="71" w:semiHidden="0" w:name="Colorful Shading Accent 4"/>
+    <w:lsdException w:unhideWhenUsed="0" w:uiPriority="72" w:semiHidden="0" w:name="Colorful List Accent 4"/>
+    <w:lsdException w:unhideWhenUsed="0" w:uiPriority="73" w:semiHidden="0" w:name="Colorful Grid Accent 4"/>
+    <w:lsdException w:unhideWhenUsed="0" w:uiPriority="60" w:semiHidden="0" w:name="Light Shading Accent 5"/>
+    <w:lsdException w:unhideWhenUsed="0" w:uiPriority="61" w:semiHidden="0" w:name="Light List Accent 5"/>
+    <w:lsdException w:unhideWhenUsed="0" w:uiPriority="62" w:semiHidden="0" w:name="Light Grid Accent 5"/>
+    <w:lsdException w:unhideWhenUsed="0" w:uiPriority="63" w:semiHidden="0" w:name="Medium Shading 1 Accent 5"/>
+    <w:lsdException w:unhideWhenUsed="0" w:uiPriority="64" w:semiHidden="0" w:name="Medium Shading 2 Accent 5"/>
+    <w:lsdException w:unhideWhenUsed="0" w:uiPriority="65" w:semiHidden="0" w:name="Medium List 1 Accent 5"/>
+    <w:lsdException w:unhideWhenUsed="0" w:uiPriority="66" w:semiHidden="0" w:name="Medium List 2 Accent 5"/>
+    <w:lsdException w:unhideWhenUsed="0" w:uiPriority="67" w:semiHidden="0" w:name="Medium Grid 1 Accent 5"/>
+    <w:lsdException w:unhideWhenUsed="0" w:uiPriority="68" w:semiHidden="0" w:name="Medium Grid 2 Accent 5"/>
+    <w:lsdException w:unhideWhenUsed="0" w:uiPriority="69" w:semiHidden="0" w:name="Medium Grid 3 Accent 5"/>
+    <w:lsdException w:unhideWhenUsed="0" w:uiPriority="70" w:semiHidden="0" w:name="Dark List Accent 5"/>
+    <w:lsdException w:unhideWhenUsed="0" w:uiPriority="71" w:semiHidden="0" w:name="Colorful Shading Accent 5"/>
+    <w:lsdException w:unhideWhenUsed="0" w:uiPriority="72" w:semiHidden="0" w:name="Colorful List Accent 5"/>
+    <w:lsdException w:unhideWhenUsed="0" w:uiPriority="73" w:semiHidden="0" w:name="Colorful Grid Accent 5"/>
+    <w:lsdException w:unhideWhenUsed="0" w:uiPriority="60" w:semiHidden="0" w:name="Light Shading Accent 6"/>
+    <w:lsdException w:unhideWhenUsed="0" w:uiPriority="61" w:semiHidden="0" w:name="Light List Accent 6"/>
+    <w:lsdException w:unhideWhenUsed="0" w:uiPriority="62" w:semiHidden="0" w:name="Light Grid Accent 6"/>
+    <w:lsdException w:unhideWhenUsed="0" w:uiPriority="63" w:semiHidden="0" w:name="Medium Shading 1 Accent 6"/>
+    <w:lsdException w:unhideWhenUsed="0" w:uiPriority="64" w:semiHidden="0" w:name="Medium Shading 2 Accent 6"/>
+    <w:lsdException w:unhideWhenUsed="0" w:uiPriority="65" w:semiHidden="0" w:name="Medium List 1 Accent 6"/>
+    <w:lsdException w:unhideWhenUsed="0" w:uiPriority="66" w:semiHidden="0" w:name="Medium List 2 Accent 6"/>
+    <w:lsdException w:unhideWhenUsed="0" w:uiPriority="67" w:semiHidden="0" w:name="Medium Grid 1 Accent 6"/>
+    <w:lsdException w:unhideWhenUsed="0" w:uiPriority="68" w:semiHidden="0" w:name="Medium Grid 2 Accent 6"/>
+    <w:lsdException w:unhideWhenUsed="0" w:uiPriority="69" w:semiHidden="0" w:name="Medium Grid 3 Accent 6"/>
+    <w:lsdException w:unhideWhenUsed="0" w:uiPriority="70" w:semiHidden="0" w:name="Dark List Accent 6"/>
+    <w:lsdException w:unhideWhenUsed="0" w:uiPriority="71" w:semiHidden="0" w:name="Colorful Shading Accent 6"/>
+    <w:lsdException w:unhideWhenUsed="0" w:uiPriority="72" w:semiHidden="0" w:name="Colorful List Accent 6"/>
+    <w:lsdException w:unhideWhenUsed="0" w:uiPriority="73" w:semiHidden="0" w:name="Colorful Grid Accent 6"/>
   </w:latentStyles>
-  <w:style w:type="paragraph" w:default="1" w:styleId="a">
+  <w:style w:type="paragraph" w:default="1" w:styleId="1">
     <w:name w:val="Normal"/>
     <w:qFormat/>
+    <w:uiPriority w:val="0"/>
     <w:pPr>
       <w:widowControl w:val="0"/>
       <w:jc w:val="both"/>
     </w:pPr>
     <w:rPr>
+      <w:rFonts w:ascii="Times New Roman" w:hAnsi="Times New Roman" w:eastAsia="宋体" w:cs="Times New Roman"/>
       <w:kern w:val="2"/>
       <w:sz w:val="21"/>
       <w:szCs w:val="24"/>
+      <w:lang w:val="en-US" w:eastAsia="zh-CN" w:bidi="ar-SA"/>
     </w:rPr>
   </w:style>
-  <w:style w:type="character" w:default="1" w:styleId="a0">
+  <w:style w:type="character" w:default="1" w:styleId="6">
     <w:name w:val="Default Paragraph Font"/>
-    <w:uiPriority w:val="1"/>
     <w:semiHidden/>
     <w:unhideWhenUsed/>
+    <w:uiPriority w:val="1"/>
   </w:style>
-  <w:style w:type="table" w:default="1" w:styleId="a1">
+  <w:style w:type="table" w:default="1" w:styleId="5">
     <w:name w:val="Normal Table"/>
-    <w:uiPriority w:val="99"/>
     <w:semiHidden/>
     <w:unhideWhenUsed/>
+    <w:uiPriority w:val="99"/>
     <w:tblPr>
-      <w:tblInd w:w="0" w:type="dxa"/>
       <w:tblCellMar>
         <w:top w:w="0" w:type="dxa"/>
         <w:left w:w="108" w:type="dxa"/>
@@ -2361,27 +1789,23 @@
       </w:tblCellMar>
     </w:tblPr>
   </w:style>
-  <w:style w:type="numbering" w:default="1" w:styleId="a2">
-    <w:name w:val="No List"/>
-    <w:uiPriority w:val="99"/>
-    <w:semiHidden/>
-    <w:unhideWhenUsed/>
-  </w:style>
-  <w:style w:type="paragraph" w:styleId="a3">
+  <w:style w:type="paragraph" w:styleId="2">
     <w:name w:val="Balloon Text"/>
-    <w:basedOn w:val="a"/>
-    <w:link w:val="a4"/>
+    <w:basedOn w:val="1"/>
+    <w:link w:val="9"/>
     <w:qFormat/>
+    <w:uiPriority w:val="0"/>
     <w:rPr>
       <w:sz w:val="18"/>
       <w:szCs w:val="18"/>
     </w:rPr>
   </w:style>
-  <w:style w:type="paragraph" w:styleId="a5">
+  <w:style w:type="paragraph" w:styleId="3">
     <w:name w:val="footer"/>
-    <w:basedOn w:val="a"/>
-    <w:link w:val="a6"/>
+    <w:basedOn w:val="1"/>
+    <w:link w:val="8"/>
     <w:qFormat/>
+    <w:uiPriority w:val="0"/>
     <w:pPr>
       <w:tabs>
         <w:tab w:val="center" w:pos="4153"/>
@@ -2395,14 +1819,15 @@
       <w:szCs w:val="18"/>
     </w:rPr>
   </w:style>
-  <w:style w:type="paragraph" w:styleId="a7">
+  <w:style w:type="paragraph" w:styleId="4">
     <w:name w:val="header"/>
-    <w:basedOn w:val="a"/>
-    <w:link w:val="a8"/>
+    <w:basedOn w:val="1"/>
+    <w:link w:val="7"/>
     <w:qFormat/>
+    <w:uiPriority w:val="0"/>
     <w:pPr>
       <w:pBdr>
-        <w:bottom w:val="single" w:sz="6" w:space="1" w:color="auto"/>
+        <w:bottom w:val="single" w:color="auto" w:sz="6" w:space="1"/>
       </w:pBdr>
       <w:tabs>
         <w:tab w:val="center" w:pos="4153"/>
@@ -2416,33 +1841,36 @@
       <w:szCs w:val="18"/>
     </w:rPr>
   </w:style>
-  <w:style w:type="character" w:customStyle="1" w:styleId="a8">
+  <w:style w:type="character" w:customStyle="1" w:styleId="7">
     <w:name w:val="页眉 字符"/>
-    <w:basedOn w:val="a0"/>
-    <w:link w:val="a7"/>
+    <w:basedOn w:val="6"/>
+    <w:link w:val="4"/>
     <w:qFormat/>
+    <w:uiPriority w:val="0"/>
     <w:rPr>
       <w:kern w:val="2"/>
       <w:sz w:val="18"/>
       <w:szCs w:val="18"/>
     </w:rPr>
   </w:style>
-  <w:style w:type="character" w:customStyle="1" w:styleId="a6">
+  <w:style w:type="character" w:customStyle="1" w:styleId="8">
     <w:name w:val="页脚 字符"/>
-    <w:basedOn w:val="a0"/>
-    <w:link w:val="a5"/>
+    <w:basedOn w:val="6"/>
+    <w:link w:val="3"/>
     <w:qFormat/>
+    <w:uiPriority w:val="0"/>
     <w:rPr>
       <w:kern w:val="2"/>
       <w:sz w:val="18"/>
       <w:szCs w:val="18"/>
     </w:rPr>
   </w:style>
-  <w:style w:type="character" w:customStyle="1" w:styleId="a4">
+  <w:style w:type="character" w:customStyle="1" w:styleId="9">
     <w:name w:val="批注框文本 字符"/>
-    <w:basedOn w:val="a0"/>
-    <w:link w:val="a3"/>
+    <w:basedOn w:val="6"/>
+    <w:link w:val="2"/>
     <w:qFormat/>
+    <w:uiPriority w:val="0"/>
     <w:rPr>
       <w:kern w:val="2"/>
       <w:sz w:val="18"/>
@@ -2704,22 +2132,5 @@
     </a:fmtScheme>
   </a:themeElements>
   <a:objectDefaults/>
-  <a:extraClrSchemeLst/>
 </a:theme>
-</file>
-
-<file path=customXml/item1.xml><?xml version="1.0" encoding="utf-8"?>
-<s:customData xmlns="http://www.wps.cn/officeDocument/2013/wpsCustomData" xmlns:s="http://www.wps.cn/officeDocument/2013/wpsCustomData">
-  <customSectProps>
-    <customSectPr/>
-  </customSectProps>
-</s:customData>
-</file>
-
-<file path=customXml/itemProps1.xml><?xml version="1.0" encoding="utf-8"?>
-<ds:datastoreItem xmlns:ds="http://schemas.openxmlformats.org/officeDocument/2006/customXml" ds:itemID="{B1977F7D-205B-4081-913C-38D41E755F92}">
-  <ds:schemaRefs>
-    <ds:schemaRef ds:uri="http://www.wps.cn/officeDocument/2013/wpsCustomData"/>
-  </ds:schemaRefs>
-</ds:datastoreItem>
 </file>